--- a/Android Documentaiton/Documentation.docx
+++ b/Android Documentaiton/Documentation.docx
@@ -67,14 +67,16 @@
           <w:numId w:val="1"/>
         </w:numPr>
       </w:pPr>
-      <w:r>
-        <w:t xml:space="preserve">String </w:t>
-      </w:r>
-      <w:r>
-        <w:t xml:space="preserve"> </w:t>
-      </w:r>
-      <w:r>
-        <w:t>Course id</w:t>
+      <w:proofErr w:type="gramStart"/>
+      <w:r>
+        <w:t xml:space="preserve">String  </w:t>
+      </w:r>
+      <w:r>
+        <w:t>Course</w:t>
+      </w:r>
+      <w:proofErr w:type="gramEnd"/>
+      <w:r>
+        <w:t xml:space="preserve"> id</w:t>
       </w:r>
       <w:r>
         <w:t xml:space="preserve"> – the </w:t>
@@ -91,14 +93,16 @@
           <w:numId w:val="1"/>
         </w:numPr>
       </w:pPr>
-      <w:r>
-        <w:t xml:space="preserve">String </w:t>
-      </w:r>
-      <w:r>
-        <w:t xml:space="preserve"> </w:t>
-      </w:r>
-      <w:r>
-        <w:t>Instructor name</w:t>
+      <w:proofErr w:type="gramStart"/>
+      <w:r>
+        <w:t xml:space="preserve">String  </w:t>
+      </w:r>
+      <w:r>
+        <w:t>Instructor</w:t>
+      </w:r>
+      <w:proofErr w:type="gramEnd"/>
+      <w:r>
+        <w:t xml:space="preserve"> name</w:t>
       </w:r>
     </w:p>
     <w:p>
@@ -109,11 +113,9 @@
           <w:numId w:val="1"/>
         </w:numPr>
       </w:pPr>
-      <w:r>
-        <w:t xml:space="preserve">String </w:t>
-      </w:r>
-      <w:r>
-        <w:t xml:space="preserve"> </w:t>
+      <w:proofErr w:type="gramStart"/>
+      <w:r>
+        <w:t xml:space="preserve">String  </w:t>
       </w:r>
       <w:r>
         <w:t>A</w:t>
@@ -121,6 +123,7 @@
       <w:r>
         <w:t>ddress</w:t>
       </w:r>
+      <w:proofErr w:type="gramEnd"/>
       <w:r>
         <w:t xml:space="preserve">  - </w:t>
       </w:r>
@@ -144,8 +147,13 @@
           <w:numId w:val="1"/>
         </w:numPr>
       </w:pPr>
-      <w:r>
-        <w:t>BeaconSingleton: this is the singleton for accessing the list of possible beacons registered by a user. There is only one instance of this class, as it ensures that the entire app only references one set of beacons</w:t>
+      <w:proofErr w:type="spellStart"/>
+      <w:r>
+        <w:t>BeaconSingleton</w:t>
+      </w:r>
+      <w:proofErr w:type="spellEnd"/>
+      <w:r>
+        <w:t>: this is the singleton for accessing the list of possible beacons registered by a user. There is only one instance of this class, as it ensures that the entire app only references one set of beacons</w:t>
       </w:r>
     </w:p>
     <w:p>
@@ -179,13 +187,23 @@
           <w:color w:val="000000"/>
         </w:rPr>
       </w:pPr>
+      <w:proofErr w:type="spellStart"/>
       <w:r>
         <w:rPr>
           <w:rFonts w:cs="Menlo"/>
           <w:color w:val="000000"/>
           <w:shd w:val="clear" w:color="auto" w:fill="E4E4FF"/>
         </w:rPr>
-        <w:t xml:space="preserve">mBeacons – array of Beacon objects </w:t>
+        <w:t>mBeacons</w:t>
+      </w:r>
+      <w:proofErr w:type="spellEnd"/>
+      <w:r>
+        <w:rPr>
+          <w:rFonts w:cs="Menlo"/>
+          <w:color w:val="000000"/>
+          <w:shd w:val="clear" w:color="auto" w:fill="E4E4FF"/>
+        </w:rPr>
+        <w:t xml:space="preserve"> – array of Beacon objects </w:t>
       </w:r>
     </w:p>
     <w:p>
@@ -203,6 +221,7 @@
           <w:szCs w:val="24"/>
         </w:rPr>
       </w:pPr>
+      <w:proofErr w:type="spellStart"/>
       <w:r>
         <w:rPr>
           <w:rFonts w:asciiTheme="minorHAnsi" w:hAnsiTheme="minorHAnsi" w:cs="Menlo"/>
@@ -213,6 +232,7 @@
         </w:rPr>
         <w:t>sBeacon</w:t>
       </w:r>
+      <w:proofErr w:type="spellEnd"/>
       <w:r>
         <w:rPr>
           <w:rFonts w:asciiTheme="minorHAnsi" w:hAnsiTheme="minorHAnsi" w:cs="Menlo"/>
@@ -221,7 +241,29 @@
           <w:szCs w:val="24"/>
           <w:shd w:val="clear" w:color="auto" w:fill="E4E4FF"/>
         </w:rPr>
-        <w:t xml:space="preserve"> – an instance of itself (beaconSingleton)</w:t>
+        <w:t xml:space="preserve"> – an instance of itself (</w:t>
+      </w:r>
+      <w:proofErr w:type="spellStart"/>
+      <w:r>
+        <w:rPr>
+          <w:rFonts w:asciiTheme="minorHAnsi" w:hAnsiTheme="minorHAnsi" w:cs="Menlo"/>
+          <w:color w:val="000000"/>
+          <w:sz w:val="24"/>
+          <w:szCs w:val="24"/>
+          <w:shd w:val="clear" w:color="auto" w:fill="E4E4FF"/>
+        </w:rPr>
+        <w:t>beaconSingleton</w:t>
+      </w:r>
+      <w:proofErr w:type="spellEnd"/>
+      <w:r>
+        <w:rPr>
+          <w:rFonts w:asciiTheme="minorHAnsi" w:hAnsiTheme="minorHAnsi" w:cs="Menlo"/>
+          <w:color w:val="000000"/>
+          <w:sz w:val="24"/>
+          <w:szCs w:val="24"/>
+          <w:shd w:val="clear" w:color="auto" w:fill="E4E4FF"/>
+        </w:rPr>
+        <w:t>)</w:t>
       </w:r>
     </w:p>
     <w:p>
@@ -232,8 +274,13 @@
           <w:numId w:val="1"/>
         </w:numPr>
       </w:pPr>
-      <w:r>
-        <w:t>mAppContext – the context of the current application, required for instantiation</w:t>
+      <w:proofErr w:type="spellStart"/>
+      <w:r>
+        <w:t>mAppContext</w:t>
+      </w:r>
+      <w:proofErr w:type="spellEnd"/>
+      <w:r>
+        <w:t xml:space="preserve"> – the context of the current application, required for instantiation</w:t>
       </w:r>
     </w:p>
     <w:p>
@@ -250,13 +297,7 @@
         </w:numPr>
       </w:pPr>
       <w:r>
-        <w:t xml:space="preserve">Course: this class holds </w:t>
-      </w:r>
-      <w:r>
-        <w:t>information</w:t>
-      </w:r>
-      <w:r>
-        <w:t xml:space="preserve"> pertaining to a specific course a user is registered</w:t>
+        <w:t>Course: this class holds information pertaining to a specific course a user is registered</w:t>
       </w:r>
     </w:p>
     <w:p>
@@ -283,6 +324,7 @@
         </w:rPr>
         <w:t xml:space="preserve">String </w:t>
       </w:r>
+      <w:proofErr w:type="spellStart"/>
       <w:r>
         <w:rPr>
           <w:rFonts w:asciiTheme="minorHAnsi" w:hAnsiTheme="minorHAnsi" w:cs="Menlo"/>
@@ -293,6 +335,7 @@
         </w:rPr>
         <w:t>className</w:t>
       </w:r>
+      <w:proofErr w:type="spellEnd"/>
       <w:r>
         <w:rPr>
           <w:rFonts w:asciiTheme="minorHAnsi" w:hAnsiTheme="minorHAnsi" w:cs="Menlo"/>
@@ -335,7 +378,99 @@
           <w:sz w:val="24"/>
           <w:szCs w:val="24"/>
         </w:rPr>
-        <w:t>ng</w:t>
+        <w:t xml:space="preserve">ng </w:t>
+      </w:r>
+      <w:proofErr w:type="spellStart"/>
+      <w:r>
+        <w:rPr>
+          <w:rFonts w:asciiTheme="minorHAnsi" w:hAnsiTheme="minorHAnsi" w:cs="Menlo"/>
+          <w:bCs/>
+          <w:color w:val="000000" w:themeColor="text1"/>
+          <w:sz w:val="24"/>
+          <w:szCs w:val="24"/>
+        </w:rPr>
+        <w:t>instructorName</w:t>
+      </w:r>
+      <w:proofErr w:type="spellEnd"/>
+      <w:r>
+        <w:rPr>
+          <w:rFonts w:asciiTheme="minorHAnsi" w:hAnsiTheme="minorHAnsi" w:cs="Menlo"/>
+          <w:bCs/>
+          <w:color w:val="000000" w:themeColor="text1"/>
+          <w:sz w:val="24"/>
+          <w:szCs w:val="24"/>
+        </w:rPr>
+        <w:t xml:space="preserve"> – name of the course’s instructor</w:t>
+      </w:r>
+    </w:p>
+    <w:p>
+      <w:pPr>
+        <w:pStyle w:val="HTMLPreformatted"/>
+        <w:numPr>
+          <w:ilvl w:val="1"/>
+          <w:numId w:val="1"/>
+        </w:numPr>
+        <w:shd w:val="clear" w:color="auto" w:fill="FFFFFF"/>
+        <w:rPr>
+          <w:rFonts w:asciiTheme="minorHAnsi" w:hAnsiTheme="minorHAnsi" w:cs="Menlo"/>
+          <w:color w:val="000000" w:themeColor="text1"/>
+          <w:sz w:val="24"/>
+          <w:szCs w:val="24"/>
+        </w:rPr>
+      </w:pPr>
+      <w:r>
+        <w:rPr>
+          <w:rFonts w:asciiTheme="minorHAnsi" w:hAnsiTheme="minorHAnsi" w:cs="Menlo"/>
+          <w:color w:val="000000" w:themeColor="text1"/>
+          <w:sz w:val="24"/>
+          <w:szCs w:val="24"/>
+        </w:rPr>
+        <w:t xml:space="preserve">String </w:t>
+      </w:r>
+      <w:r>
+        <w:rPr>
+          <w:rFonts w:asciiTheme="minorHAnsi" w:hAnsiTheme="minorHAnsi" w:cs="Menlo"/>
+          <w:bCs/>
+          <w:color w:val="000000" w:themeColor="text1"/>
+          <w:sz w:val="24"/>
+          <w:szCs w:val="24"/>
+        </w:rPr>
+        <w:t>dates</w:t>
+      </w:r>
+      <w:r>
+        <w:rPr>
+          <w:rFonts w:asciiTheme="minorHAnsi" w:hAnsiTheme="minorHAnsi" w:cs="Menlo"/>
+          <w:bCs/>
+          <w:color w:val="000000" w:themeColor="text1"/>
+          <w:sz w:val="24"/>
+          <w:szCs w:val="24"/>
+        </w:rPr>
+        <w:t xml:space="preserve"> – days that course meets e.g. Monday and Wednesday</w:t>
+      </w:r>
+    </w:p>
+    <w:p>
+      <w:pPr>
+        <w:pStyle w:val="HTMLPreformatted"/>
+        <w:numPr>
+          <w:ilvl w:val="1"/>
+          <w:numId w:val="1"/>
+        </w:numPr>
+        <w:shd w:val="clear" w:color="auto" w:fill="FFFFFF"/>
+        <w:rPr>
+          <w:rFonts w:asciiTheme="minorHAnsi" w:hAnsiTheme="minorHAnsi" w:cs="Menlo"/>
+          <w:color w:val="000000" w:themeColor="text1"/>
+          <w:sz w:val="24"/>
+          <w:szCs w:val="24"/>
+        </w:rPr>
+      </w:pPr>
+      <w:r>
+        <w:rPr>
+          <w:rFonts w:asciiTheme="minorHAnsi" w:hAnsiTheme="minorHAnsi" w:cs="Menlo"/>
+          <w:color w:val="000000" w:themeColor="text1"/>
+          <w:sz w:val="24"/>
+          <w:szCs w:val="24"/>
+        </w:rPr>
+        <w:t>String</w:t>
       </w:r>
       <w:r>
         <w:rPr>
@@ -346,6 +481,7 @@
         </w:rPr>
         <w:t xml:space="preserve"> </w:t>
       </w:r>
+      <w:proofErr w:type="spellStart"/>
       <w:r>
         <w:rPr>
           <w:rFonts w:asciiTheme="minorHAnsi" w:hAnsiTheme="minorHAnsi" w:cs="Menlo"/>
@@ -354,8 +490,9 @@
           <w:sz w:val="24"/>
           <w:szCs w:val="24"/>
         </w:rPr>
-        <w:t>instructorName</w:t>
-      </w:r>
+        <w:t>beaconName</w:t>
+      </w:r>
+      <w:proofErr w:type="spellEnd"/>
       <w:r>
         <w:rPr>
           <w:rFonts w:asciiTheme="minorHAnsi" w:hAnsiTheme="minorHAnsi" w:cs="Menlo"/>
@@ -364,7 +501,7 @@
           <w:sz w:val="24"/>
           <w:szCs w:val="24"/>
         </w:rPr>
-        <w:t xml:space="preserve"> – name of the course’s instructor</w:t>
+        <w:t xml:space="preserve"> – name of beacon registered to the user</w:t>
       </w:r>
     </w:p>
     <w:p>
@@ -376,30 +513,12 @@
         </w:numPr>
         <w:shd w:val="clear" w:color="auto" w:fill="FFFFFF"/>
         <w:rPr>
-          <w:rFonts w:asciiTheme="minorHAnsi" w:hAnsiTheme="minorHAnsi" w:cs="Menlo"/>
-          <w:color w:val="000000" w:themeColor="text1"/>
-          <w:sz w:val="24"/>
-          <w:szCs w:val="24"/>
-        </w:rPr>
-      </w:pPr>
-      <w:r>
-        <w:rPr>
-          <w:rFonts w:asciiTheme="minorHAnsi" w:hAnsiTheme="minorHAnsi" w:cs="Menlo"/>
-          <w:color w:val="000000" w:themeColor="text1"/>
-          <w:sz w:val="24"/>
-          <w:szCs w:val="24"/>
-        </w:rPr>
-        <w:t>String</w:t>
-      </w:r>
-      <w:r>
-        <w:rPr>
-          <w:rFonts w:asciiTheme="minorHAnsi" w:hAnsiTheme="minorHAnsi" w:cs="Menlo"/>
-          <w:color w:val="000000" w:themeColor="text1"/>
-          <w:sz w:val="24"/>
-          <w:szCs w:val="24"/>
-        </w:rPr>
-        <w:t xml:space="preserve"> </w:t>
-      </w:r>
+          <w:rFonts w:ascii="Menlo" w:hAnsi="Menlo" w:cs="Menlo"/>
+          <w:color w:val="000000"/>
+          <w:sz w:val="24"/>
+          <w:szCs w:val="24"/>
+        </w:rPr>
+      </w:pPr>
       <w:r>
         <w:rPr>
           <w:rFonts w:asciiTheme="minorHAnsi" w:hAnsiTheme="minorHAnsi" w:cs="Menlo"/>
@@ -408,7 +527,7 @@
           <w:sz w:val="24"/>
           <w:szCs w:val="24"/>
         </w:rPr>
-        <w:t>dates</w:t>
+        <w:t>Map</w:t>
       </w:r>
       <w:r>
         <w:rPr>
@@ -418,41 +537,7 @@
           <w:sz w:val="24"/>
           <w:szCs w:val="24"/>
         </w:rPr>
-        <w:t xml:space="preserve"> – days that course meets e.g. Monday and Wednesday</w:t>
-      </w:r>
-    </w:p>
-    <w:p>
-      <w:pPr>
-        <w:pStyle w:val="HTMLPreformatted"/>
-        <w:numPr>
-          <w:ilvl w:val="1"/>
-          <w:numId w:val="1"/>
-        </w:numPr>
-        <w:shd w:val="clear" w:color="auto" w:fill="FFFFFF"/>
-        <w:rPr>
-          <w:rFonts w:asciiTheme="minorHAnsi" w:hAnsiTheme="minorHAnsi" w:cs="Menlo"/>
-          <w:color w:val="000000" w:themeColor="text1"/>
-          <w:sz w:val="24"/>
-          <w:szCs w:val="24"/>
-        </w:rPr>
-      </w:pPr>
-      <w:r>
-        <w:rPr>
-          <w:rFonts w:asciiTheme="minorHAnsi" w:hAnsiTheme="minorHAnsi" w:cs="Menlo"/>
-          <w:color w:val="000000" w:themeColor="text1"/>
-          <w:sz w:val="24"/>
-          <w:szCs w:val="24"/>
-        </w:rPr>
-        <w:t>String</w:t>
-      </w:r>
-      <w:r>
-        <w:rPr>
-          <w:rFonts w:asciiTheme="minorHAnsi" w:hAnsiTheme="minorHAnsi" w:cs="Menlo"/>
-          <w:color w:val="000000" w:themeColor="text1"/>
-          <w:sz w:val="24"/>
-          <w:szCs w:val="24"/>
-        </w:rPr>
-        <w:t xml:space="preserve"> </w:t>
+        <w:t>&lt;</w:t>
       </w:r>
       <w:r>
         <w:rPr>
@@ -462,7 +547,7 @@
           <w:sz w:val="24"/>
           <w:szCs w:val="24"/>
         </w:rPr>
-        <w:t>beaconName</w:t>
+        <w:t xml:space="preserve">Date, </w:t>
       </w:r>
       <w:r>
         <w:rPr>
@@ -472,24 +557,9 @@
           <w:sz w:val="24"/>
           <w:szCs w:val="24"/>
         </w:rPr>
-        <w:t xml:space="preserve"> – name of beacon registered to the user</w:t>
-      </w:r>
-    </w:p>
-    <w:p>
-      <w:pPr>
-        <w:pStyle w:val="HTMLPreformatted"/>
-        <w:numPr>
-          <w:ilvl w:val="1"/>
-          <w:numId w:val="1"/>
-        </w:numPr>
-        <w:shd w:val="clear" w:color="auto" w:fill="FFFFFF"/>
-        <w:rPr>
-          <w:rFonts w:ascii="Menlo" w:hAnsi="Menlo" w:cs="Menlo"/>
-          <w:color w:val="000000"/>
-          <w:sz w:val="24"/>
-          <w:szCs w:val="24"/>
-        </w:rPr>
-      </w:pPr>
+        <w:t xml:space="preserve">Boolean&gt; </w:t>
+      </w:r>
+      <w:proofErr w:type="spellStart"/>
       <w:r>
         <w:rPr>
           <w:rFonts w:asciiTheme="minorHAnsi" w:hAnsiTheme="minorHAnsi" w:cs="Menlo"/>
@@ -498,8 +568,9 @@
           <w:sz w:val="24"/>
           <w:szCs w:val="24"/>
         </w:rPr>
-        <w:t>Map</w:t>
-      </w:r>
+        <w:t>daysPresent</w:t>
+      </w:r>
+      <w:proofErr w:type="spellEnd"/>
       <w:r>
         <w:rPr>
           <w:rFonts w:asciiTheme="minorHAnsi" w:hAnsiTheme="minorHAnsi" w:cs="Menlo"/>
@@ -508,27 +579,7 @@
           <w:sz w:val="24"/>
           <w:szCs w:val="24"/>
         </w:rPr>
-        <w:t>&lt;</w:t>
-      </w:r>
-      <w:r>
-        <w:rPr>
-          <w:rFonts w:asciiTheme="minorHAnsi" w:hAnsiTheme="minorHAnsi" w:cs="Menlo"/>
-          <w:bCs/>
-          <w:color w:val="000000" w:themeColor="text1"/>
-          <w:sz w:val="24"/>
-          <w:szCs w:val="24"/>
-        </w:rPr>
-        <w:t xml:space="preserve">Date, </w:t>
-      </w:r>
-      <w:r>
-        <w:rPr>
-          <w:rFonts w:asciiTheme="minorHAnsi" w:hAnsiTheme="minorHAnsi" w:cs="Menlo"/>
-          <w:bCs/>
-          <w:color w:val="000000" w:themeColor="text1"/>
-          <w:sz w:val="24"/>
-          <w:szCs w:val="24"/>
-        </w:rPr>
-        <w:t xml:space="preserve">Boolean&gt; daysPresent – </w:t>
+        <w:t xml:space="preserve"> – </w:t>
       </w:r>
       <w:r>
         <w:rPr>
@@ -589,12 +640,53 @@
           <w:szCs w:val="24"/>
         </w:rPr>
       </w:pPr>
+      <w:proofErr w:type="spellStart"/>
       <w:r>
         <w:rPr>
           <w:rFonts w:asciiTheme="minorHAnsi" w:hAnsiTheme="minorHAnsi"/>
           <w:sz w:val="24"/>
         </w:rPr>
-        <w:t>CourseSingleton: Similar to the BeaconSingleton, this class is used for accessing the list of courses local to the users phone (pulled from the database)</w:t>
+        <w:t>CourseSingleton</w:t>
+      </w:r>
+      <w:proofErr w:type="spellEnd"/>
+      <w:r>
+        <w:rPr>
+          <w:rFonts w:asciiTheme="minorHAnsi" w:hAnsiTheme="minorHAnsi"/>
+          <w:sz w:val="24"/>
+        </w:rPr>
+        <w:t xml:space="preserve">: Similar to the </w:t>
+      </w:r>
+      <w:proofErr w:type="spellStart"/>
+      <w:r>
+        <w:rPr>
+          <w:rFonts w:asciiTheme="minorHAnsi" w:hAnsiTheme="minorHAnsi"/>
+          <w:sz w:val="24"/>
+        </w:rPr>
+        <w:t>BeaconSingleton</w:t>
+      </w:r>
+      <w:proofErr w:type="spellEnd"/>
+      <w:r>
+        <w:rPr>
+          <w:rFonts w:asciiTheme="minorHAnsi" w:hAnsiTheme="minorHAnsi"/>
+          <w:sz w:val="24"/>
+        </w:rPr>
+        <w:t xml:space="preserve">, this class is used for accessing the list of courses local to the </w:t>
+      </w:r>
+      <w:proofErr w:type="gramStart"/>
+      <w:r>
+        <w:rPr>
+          <w:rFonts w:asciiTheme="minorHAnsi" w:hAnsiTheme="minorHAnsi"/>
+          <w:sz w:val="24"/>
+        </w:rPr>
+        <w:t>users</w:t>
+      </w:r>
+      <w:proofErr w:type="gramEnd"/>
+      <w:r>
+        <w:rPr>
+          <w:rFonts w:asciiTheme="minorHAnsi" w:hAnsiTheme="minorHAnsi"/>
+          <w:sz w:val="24"/>
+        </w:rPr>
+        <w:t xml:space="preserve"> phone (pulled from the database)</w:t>
       </w:r>
     </w:p>
     <w:p>
@@ -612,14 +704,25 @@
           <w:szCs w:val="24"/>
         </w:rPr>
       </w:pPr>
-      <w:r>
-        <w:rPr>
-          <w:rFonts w:asciiTheme="minorHAnsi" w:hAnsiTheme="minorHAnsi" w:cs="Menlo"/>
-          <w:color w:val="000000"/>
-          <w:sz w:val="24"/>
-          <w:szCs w:val="24"/>
-        </w:rPr>
-        <w:t>mCourses – array of course objects</w:t>
+      <w:proofErr w:type="spellStart"/>
+      <w:r>
+        <w:rPr>
+          <w:rFonts w:asciiTheme="minorHAnsi" w:hAnsiTheme="minorHAnsi" w:cs="Menlo"/>
+          <w:color w:val="000000"/>
+          <w:sz w:val="24"/>
+          <w:szCs w:val="24"/>
+        </w:rPr>
+        <w:t>mCourses</w:t>
+      </w:r>
+      <w:proofErr w:type="spellEnd"/>
+      <w:r>
+        <w:rPr>
+          <w:rFonts w:asciiTheme="minorHAnsi" w:hAnsiTheme="minorHAnsi" w:cs="Menlo"/>
+          <w:color w:val="000000"/>
+          <w:sz w:val="24"/>
+          <w:szCs w:val="24"/>
+        </w:rPr>
+        <w:t xml:space="preserve"> – array of course objects</w:t>
       </w:r>
     </w:p>
     <w:p>
@@ -637,14 +740,25 @@
           <w:szCs w:val="24"/>
         </w:rPr>
       </w:pPr>
-      <w:r>
-        <w:rPr>
-          <w:rFonts w:asciiTheme="minorHAnsi" w:hAnsiTheme="minorHAnsi" w:cs="Menlo"/>
-          <w:color w:val="000000"/>
-          <w:sz w:val="24"/>
-          <w:szCs w:val="24"/>
-        </w:rPr>
-        <w:t xml:space="preserve">sCourse </w:t>
+      <w:proofErr w:type="spellStart"/>
+      <w:r>
+        <w:rPr>
+          <w:rFonts w:asciiTheme="minorHAnsi" w:hAnsiTheme="minorHAnsi" w:cs="Menlo"/>
+          <w:color w:val="000000"/>
+          <w:sz w:val="24"/>
+          <w:szCs w:val="24"/>
+        </w:rPr>
+        <w:t>sCourse</w:t>
+      </w:r>
+      <w:proofErr w:type="spellEnd"/>
+      <w:r>
+        <w:rPr>
+          <w:rFonts w:asciiTheme="minorHAnsi" w:hAnsiTheme="minorHAnsi" w:cs="Menlo"/>
+          <w:color w:val="000000"/>
+          <w:sz w:val="24"/>
+          <w:szCs w:val="24"/>
+        </w:rPr>
+        <w:t xml:space="preserve"> </w:t>
       </w:r>
       <w:r>
         <w:rPr>
@@ -656,6 +770,7 @@
         </w:rPr>
         <w:t>– an instance of itself (</w:t>
       </w:r>
+      <w:proofErr w:type="spellStart"/>
       <w:r>
         <w:rPr>
           <w:rFonts w:asciiTheme="minorHAnsi" w:hAnsiTheme="minorHAnsi" w:cs="Menlo"/>
@@ -666,6 +781,7 @@
         </w:rPr>
         <w:t>courseSingleton</w:t>
       </w:r>
+      <w:proofErr w:type="spellEnd"/>
       <w:r>
         <w:rPr>
           <w:rFonts w:asciiTheme="minorHAnsi" w:hAnsiTheme="minorHAnsi" w:cs="Menlo"/>
@@ -692,6 +808,7 @@
           <w:szCs w:val="24"/>
         </w:rPr>
       </w:pPr>
+      <w:proofErr w:type="spellStart"/>
       <w:r>
         <w:rPr>
           <w:rFonts w:asciiTheme="minorHAnsi" w:hAnsiTheme="minorHAnsi" w:cs="Menlo"/>
@@ -700,7 +817,18 @@
           <w:szCs w:val="24"/>
           <w:shd w:val="clear" w:color="auto" w:fill="E4E4FF"/>
         </w:rPr>
-        <w:t xml:space="preserve">mAppContext - </w:t>
+        <w:t>mAppContext</w:t>
+      </w:r>
+      <w:proofErr w:type="spellEnd"/>
+      <w:r>
+        <w:rPr>
+          <w:rFonts w:asciiTheme="minorHAnsi" w:hAnsiTheme="minorHAnsi" w:cs="Menlo"/>
+          <w:color w:val="000000"/>
+          <w:sz w:val="24"/>
+          <w:szCs w:val="24"/>
+          <w:shd w:val="clear" w:color="auto" w:fill="E4E4FF"/>
+        </w:rPr>
+        <w:t xml:space="preserve"> - </w:t>
       </w:r>
       <w:r>
         <w:rPr>
@@ -738,14 +866,43 @@
           <w:szCs w:val="24"/>
         </w:rPr>
       </w:pPr>
-      <w:r>
-        <w:rPr>
-          <w:rFonts w:asciiTheme="minorHAnsi" w:hAnsiTheme="minorHAnsi" w:cs="Menlo"/>
-          <w:color w:val="000000"/>
-          <w:sz w:val="24"/>
-          <w:szCs w:val="24"/>
-        </w:rPr>
-        <w:t>BluetoothSingleton: this class allows for consistent Bluetooth scanning across each activity of the device. It instantiates one Bluetooth adapter and receiver object for scanning and identifying the beacon .</w:t>
+      <w:proofErr w:type="spellStart"/>
+      <w:r>
+        <w:rPr>
+          <w:rFonts w:asciiTheme="minorHAnsi" w:hAnsiTheme="minorHAnsi" w:cs="Menlo"/>
+          <w:color w:val="000000"/>
+          <w:sz w:val="24"/>
+          <w:szCs w:val="24"/>
+        </w:rPr>
+        <w:t>BluetoothSingleton</w:t>
+      </w:r>
+      <w:proofErr w:type="spellEnd"/>
+      <w:r>
+        <w:rPr>
+          <w:rFonts w:asciiTheme="minorHAnsi" w:hAnsiTheme="minorHAnsi" w:cs="Menlo"/>
+          <w:color w:val="000000"/>
+          <w:sz w:val="24"/>
+          <w:szCs w:val="24"/>
+        </w:rPr>
+        <w:t>: this class allows for consistent Bluetooth scanning across each activity of the device. It instantiates one Bluetooth adapter and receiver object for scan</w:t>
+      </w:r>
+      <w:r>
+        <w:rPr>
+          <w:rFonts w:asciiTheme="minorHAnsi" w:hAnsiTheme="minorHAnsi" w:cs="Menlo"/>
+          <w:color w:val="000000"/>
+          <w:sz w:val="24"/>
+          <w:szCs w:val="24"/>
+        </w:rPr>
+        <w:t>ning and identifying the beacon</w:t>
+      </w:r>
+      <w:r>
+        <w:rPr>
+          <w:rFonts w:asciiTheme="minorHAnsi" w:hAnsiTheme="minorHAnsi" w:cs="Menlo"/>
+          <w:color w:val="000000"/>
+          <w:sz w:val="24"/>
+          <w:szCs w:val="24"/>
+        </w:rPr>
+        <w:t>.</w:t>
       </w:r>
     </w:p>
     <w:p>
@@ -763,8 +920,158 @@
           <w:szCs w:val="24"/>
         </w:rPr>
       </w:pPr>
+      <w:proofErr w:type="spellStart"/>
+      <w:r>
+        <w:rPr>
+          <w:rFonts w:asciiTheme="minorHAnsi" w:hAnsiTheme="minorHAnsi" w:cs="Menlo"/>
+          <w:color w:val="000000"/>
+          <w:sz w:val="24"/>
+          <w:szCs w:val="24"/>
+          <w:shd w:val="clear" w:color="auto" w:fill="E4E4FF"/>
+        </w:rPr>
+        <w:t>BluetoothSingleton</w:t>
+      </w:r>
+      <w:proofErr w:type="spellEnd"/>
+      <w:r>
+        <w:rPr>
+          <w:rFonts w:asciiTheme="minorHAnsi" w:hAnsiTheme="minorHAnsi" w:cs="Menlo"/>
+          <w:color w:val="000000"/>
+          <w:sz w:val="24"/>
+          <w:szCs w:val="24"/>
+        </w:rPr>
+        <w:t xml:space="preserve"> </w:t>
+      </w:r>
+      <w:proofErr w:type="spellStart"/>
+      <w:r>
+        <w:rPr>
+          <w:rFonts w:asciiTheme="minorHAnsi" w:hAnsiTheme="minorHAnsi" w:cs="Menlo"/>
+          <w:iCs/>
+          <w:color w:val="000000" w:themeColor="text1"/>
+          <w:sz w:val="24"/>
+          <w:szCs w:val="24"/>
+        </w:rPr>
+        <w:t>sBluetoothSingleton</w:t>
+      </w:r>
+      <w:proofErr w:type="spellEnd"/>
+      <w:r>
+        <w:rPr>
+          <w:rFonts w:asciiTheme="minorHAnsi" w:hAnsiTheme="minorHAnsi" w:cs="Menlo"/>
+          <w:iCs/>
+          <w:color w:val="000000" w:themeColor="text1"/>
+          <w:sz w:val="24"/>
+          <w:szCs w:val="24"/>
+        </w:rPr>
+        <w:t xml:space="preserve"> – This is the universal instantiation of itself </w:t>
+      </w:r>
+    </w:p>
+    <w:p>
+      <w:pPr>
+        <w:pStyle w:val="HTMLPreformatted"/>
+        <w:numPr>
+          <w:ilvl w:val="1"/>
+          <w:numId w:val="1"/>
+        </w:numPr>
+        <w:shd w:val="clear" w:color="auto" w:fill="FFFFFF"/>
+        <w:rPr>
+          <w:rFonts w:asciiTheme="minorHAnsi" w:hAnsiTheme="minorHAnsi" w:cs="Menlo"/>
+          <w:color w:val="000000"/>
+          <w:sz w:val="24"/>
+          <w:szCs w:val="24"/>
+        </w:rPr>
+      </w:pPr>
+      <w:proofErr w:type="spellStart"/>
+      <w:r>
+        <w:rPr>
+          <w:rFonts w:asciiTheme="minorHAnsi" w:hAnsiTheme="minorHAnsi" w:cs="Menlo"/>
+          <w:color w:val="000000"/>
+          <w:sz w:val="24"/>
+          <w:szCs w:val="24"/>
+          <w:shd w:val="clear" w:color="auto" w:fill="E4E4FF"/>
+        </w:rPr>
+        <w:t>mAppContext</w:t>
+      </w:r>
+      <w:proofErr w:type="spellEnd"/>
+      <w:r>
+        <w:rPr>
+          <w:rFonts w:asciiTheme="minorHAnsi" w:hAnsiTheme="minorHAnsi" w:cs="Menlo"/>
+          <w:color w:val="000000"/>
+          <w:sz w:val="24"/>
+          <w:szCs w:val="24"/>
+          <w:shd w:val="clear" w:color="auto" w:fill="E4E4FF"/>
+        </w:rPr>
+        <w:t xml:space="preserve"> - </w:t>
+      </w:r>
+      <w:r>
+        <w:rPr>
+          <w:rFonts w:asciiTheme="minorHAnsi" w:hAnsiTheme="minorHAnsi"/>
+          <w:sz w:val="24"/>
+        </w:rPr>
+        <w:t>the context of the current application, required for instantiation</w:t>
+      </w:r>
+    </w:p>
+    <w:p>
+      <w:pPr>
+        <w:pStyle w:val="HTMLPreformatted"/>
+        <w:numPr>
+          <w:ilvl w:val="1"/>
+          <w:numId w:val="1"/>
+        </w:numPr>
+        <w:shd w:val="clear" w:color="auto" w:fill="FFFFFF"/>
+        <w:rPr>
+          <w:rFonts w:asciiTheme="minorHAnsi" w:hAnsiTheme="minorHAnsi" w:cs="Menlo"/>
+          <w:color w:val="000000"/>
+          <w:sz w:val="24"/>
+          <w:szCs w:val="24"/>
+        </w:rPr>
+      </w:pPr>
       <w:bookmarkStart w:id="0" w:name="_GoBack"/>
-      <w:bookmarkEnd w:id="0"/>
+      <w:proofErr w:type="spellStart"/>
+      <w:r>
+        <w:rPr>
+          <w:rFonts w:asciiTheme="minorHAnsi" w:hAnsiTheme="minorHAnsi" w:cs="Menlo"/>
+          <w:color w:val="000000"/>
+          <w:sz w:val="24"/>
+          <w:szCs w:val="24"/>
+        </w:rPr>
+        <w:t>IntentFilter</w:t>
+      </w:r>
+      <w:proofErr w:type="spellEnd"/>
+      <w:r>
+        <w:rPr>
+          <w:rFonts w:asciiTheme="minorHAnsi" w:hAnsiTheme="minorHAnsi" w:cs="Menlo"/>
+          <w:color w:val="000000"/>
+          <w:sz w:val="24"/>
+          <w:szCs w:val="24"/>
+        </w:rPr>
+        <w:t xml:space="preserve"> </w:t>
+      </w:r>
+      <w:r>
+        <w:rPr>
+          <w:rFonts w:asciiTheme="minorHAnsi" w:hAnsiTheme="minorHAnsi" w:cs="Menlo"/>
+          <w:color w:val="000000"/>
+          <w:sz w:val="24"/>
+          <w:szCs w:val="24"/>
+          <w:shd w:val="clear" w:color="auto" w:fill="E4E4FF"/>
+        </w:rPr>
+        <w:t>filter</w:t>
+      </w:r>
+    </w:p>
+    <w:bookmarkEnd w:id="0"/>
+    <w:p>
+      <w:pPr>
+        <w:pStyle w:val="HTMLPreformatted"/>
+        <w:numPr>
+          <w:ilvl w:val="1"/>
+          <w:numId w:val="1"/>
+        </w:numPr>
+        <w:shd w:val="clear" w:color="auto" w:fill="FFFFFF"/>
+        <w:rPr>
+          <w:rFonts w:asciiTheme="minorHAnsi" w:hAnsiTheme="minorHAnsi" w:cs="Menlo"/>
+          <w:color w:val="000000"/>
+          <w:sz w:val="24"/>
+          <w:szCs w:val="24"/>
+        </w:rPr>
+      </w:pPr>
     </w:p>
     <w:p/>
     <w:p>
@@ -780,18 +1087,39 @@
           <w:numId w:val="2"/>
         </w:numPr>
       </w:pPr>
-      <w:r>
-        <w:t>CourseAdapter – this class is used to construct a custom list adapter for displaying the courses within an android listView object. This class is linked to the item_course.xml layout file which contains 3 textView objects for displaying the course name, instructor name and date, and a checkbox object for the student’s attendance</w:t>
+      <w:proofErr w:type="spellStart"/>
+      <w:r>
+        <w:t>CourseAdapter</w:t>
+      </w:r>
+      <w:proofErr w:type="spellEnd"/>
+      <w:r>
+        <w:t xml:space="preserve"> – this class is used to construct a custom list adapter for displaying the courses within an android </w:t>
+      </w:r>
+      <w:proofErr w:type="spellStart"/>
+      <w:r>
+        <w:t>listView</w:t>
+      </w:r>
+      <w:proofErr w:type="spellEnd"/>
+      <w:r>
+        <w:t xml:space="preserve"> object. This class is linked to the item_course.xml </w:t>
+      </w:r>
+      <w:r>
+        <w:lastRenderedPageBreak/>
+        <w:t xml:space="preserve">layout file which contains 3 </w:t>
+      </w:r>
+      <w:proofErr w:type="spellStart"/>
+      <w:r>
+        <w:t>textView</w:t>
+      </w:r>
+      <w:proofErr w:type="spellEnd"/>
+      <w:r>
+        <w:t xml:space="preserve"> objects for displaying the course name, instructor name and date, and a checkbox object for the student’s attendance</w:t>
       </w:r>
     </w:p>
     <w:p/>
     <w:p>
       <w:r>
-        <w:t xml:space="preserve">Main Activity: This is the main activity/entry point for the application. It holds layouts for both the login screen and the registration screen; by default, the login screen is presented to the </w:t>
-      </w:r>
-      <w:r>
-        <w:lastRenderedPageBreak/>
-        <w:t xml:space="preserve">user first. The ‘register’ button hides the login layout, and inflates the registration layout. Forgot password directs the user to a page on the firebase website, which allows the user to change their password. </w:t>
+        <w:t xml:space="preserve">Main Activity: This is the main activity/entry point for the application. It holds layouts for both the login screen and the registration screen; by default, the login screen is presented to the user first. The ‘register’ button hides the login layout, and inflates the registration layout. Forgot password directs the user to a page on the firebase website, which allows the user to change their password. </w:t>
       </w:r>
     </w:p>
     <w:sectPr>

--- a/Android Documentaiton/Documentation.docx
+++ b/Android Documentaiton/Documentation.docx
@@ -67,16 +67,11 @@
           <w:numId w:val="1"/>
         </w:numPr>
       </w:pPr>
-      <w:proofErr w:type="gramStart"/>
       <w:r>
         <w:t xml:space="preserve">String  </w:t>
       </w:r>
       <w:r>
-        <w:t>Course</w:t>
-      </w:r>
-      <w:proofErr w:type="gramEnd"/>
-      <w:r>
-        <w:t xml:space="preserve"> id</w:t>
+        <w:t>Course id</w:t>
       </w:r>
       <w:r>
         <w:t xml:space="preserve"> – the </w:t>
@@ -93,16 +88,11 @@
           <w:numId w:val="1"/>
         </w:numPr>
       </w:pPr>
-      <w:proofErr w:type="gramStart"/>
       <w:r>
         <w:t xml:space="preserve">String  </w:t>
       </w:r>
       <w:r>
-        <w:t>Instructor</w:t>
-      </w:r>
-      <w:proofErr w:type="gramEnd"/>
-      <w:r>
-        <w:t xml:space="preserve"> name</w:t>
+        <w:t>Instructor name</w:t>
       </w:r>
     </w:p>
     <w:p>
@@ -113,7 +103,6 @@
           <w:numId w:val="1"/>
         </w:numPr>
       </w:pPr>
-      <w:proofErr w:type="gramStart"/>
       <w:r>
         <w:t xml:space="preserve">String  </w:t>
       </w:r>
@@ -123,7 +112,6 @@
       <w:r>
         <w:t>ddress</w:t>
       </w:r>
-      <w:proofErr w:type="gramEnd"/>
       <w:r>
         <w:t xml:space="preserve">  - </w:t>
       </w:r>
@@ -147,13 +135,8 @@
           <w:numId w:val="1"/>
         </w:numPr>
       </w:pPr>
-      <w:proofErr w:type="spellStart"/>
-      <w:r>
-        <w:t>BeaconSingleton</w:t>
-      </w:r>
-      <w:proofErr w:type="spellEnd"/>
-      <w:r>
-        <w:t>: this is the singleton for accessing the list of possible beacons registered by a user. There is only one instance of this class, as it ensures that the entire app only references one set of beacons</w:t>
+      <w:r>
+        <w:t>BeaconSingleton: this is the singleton for accessing the list of possible beacons registered by a user. There is only one instance of this class, as it ensures that the entire app only references one set of beacons</w:t>
       </w:r>
     </w:p>
     <w:p>
@@ -187,23 +170,68 @@
           <w:color w:val="000000"/>
         </w:rPr>
       </w:pPr>
-      <w:proofErr w:type="spellStart"/>
       <w:r>
         <w:rPr>
           <w:rFonts w:cs="Menlo"/>
           <w:color w:val="000000"/>
           <w:shd w:val="clear" w:color="auto" w:fill="E4E4FF"/>
         </w:rPr>
-        <w:t>mBeacons</w:t>
-      </w:r>
-      <w:proofErr w:type="spellEnd"/>
-      <w:r>
-        <w:rPr>
-          <w:rFonts w:cs="Menlo"/>
-          <w:color w:val="000000"/>
+        <w:t xml:space="preserve">mBeacons – array of Beacon objects </w:t>
+      </w:r>
+    </w:p>
+    <w:p>
+      <w:pPr>
+        <w:pStyle w:val="HTMLPreformatted"/>
+        <w:numPr>
+          <w:ilvl w:val="1"/>
+          <w:numId w:val="1"/>
+        </w:numPr>
+        <w:shd w:val="clear" w:color="auto" w:fill="FFFFFF"/>
+        <w:rPr>
+          <w:rFonts w:asciiTheme="minorHAnsi" w:hAnsiTheme="minorHAnsi" w:cs="Menlo"/>
+          <w:color w:val="000000"/>
+          <w:sz w:val="24"/>
+          <w:szCs w:val="24"/>
+        </w:rPr>
+      </w:pPr>
+      <w:r>
+        <w:rPr>
+          <w:rFonts w:asciiTheme="minorHAnsi" w:hAnsiTheme="minorHAnsi" w:cs="Menlo"/>
+          <w:color w:val="000000"/>
+          <w:sz w:val="24"/>
+          <w:szCs w:val="24"/>
           <w:shd w:val="clear" w:color="auto" w:fill="E4E4FF"/>
         </w:rPr>
-        <w:t xml:space="preserve"> – array of Beacon objects </w:t>
+        <w:t>sBeacon – an instance of itself (beaconSingleton)</w:t>
+      </w:r>
+    </w:p>
+    <w:p>
+      <w:pPr>
+        <w:pStyle w:val="ListParagraph"/>
+        <w:numPr>
+          <w:ilvl w:val="1"/>
+          <w:numId w:val="1"/>
+        </w:numPr>
+      </w:pPr>
+      <w:r>
+        <w:t>mAppContext – the context of the current application, required for instantiation</w:t>
+      </w:r>
+    </w:p>
+    <w:p>
+      <w:pPr>
+        <w:pStyle w:val="ListParagraph"/>
+      </w:pPr>
+    </w:p>
+    <w:p>
+      <w:pPr>
+        <w:pStyle w:val="ListParagraph"/>
+        <w:numPr>
+          <w:ilvl w:val="0"/>
+          <w:numId w:val="1"/>
+        </w:numPr>
+      </w:pPr>
+      <w:r>
+        <w:t>Course: this class holds information pertaining to a specific course a user is registered</w:t>
       </w:r>
     </w:p>
     <w:p>
@@ -216,12 +244,365 @@
         <w:shd w:val="clear" w:color="auto" w:fill="FFFFFF"/>
         <w:rPr>
           <w:rFonts w:asciiTheme="minorHAnsi" w:hAnsiTheme="minorHAnsi" w:cs="Menlo"/>
-          <w:color w:val="000000"/>
-          <w:sz w:val="24"/>
-          <w:szCs w:val="24"/>
-        </w:rPr>
-      </w:pPr>
-      <w:proofErr w:type="spellStart"/>
+          <w:color w:val="000000" w:themeColor="text1"/>
+          <w:sz w:val="24"/>
+          <w:szCs w:val="24"/>
+        </w:rPr>
+      </w:pPr>
+      <w:r>
+        <w:rPr>
+          <w:rFonts w:asciiTheme="minorHAnsi" w:hAnsiTheme="minorHAnsi" w:cs="Menlo"/>
+          <w:color w:val="000000" w:themeColor="text1"/>
+          <w:sz w:val="24"/>
+          <w:szCs w:val="24"/>
+        </w:rPr>
+        <w:t xml:space="preserve">String </w:t>
+      </w:r>
+      <w:r>
+        <w:rPr>
+          <w:rFonts w:asciiTheme="minorHAnsi" w:hAnsiTheme="minorHAnsi" w:cs="Menlo"/>
+          <w:bCs/>
+          <w:color w:val="000000" w:themeColor="text1"/>
+          <w:sz w:val="24"/>
+          <w:szCs w:val="24"/>
+        </w:rPr>
+        <w:t>className</w:t>
+      </w:r>
+      <w:r>
+        <w:rPr>
+          <w:rFonts w:asciiTheme="minorHAnsi" w:hAnsiTheme="minorHAnsi" w:cs="Menlo"/>
+          <w:bCs/>
+          <w:color w:val="000000" w:themeColor="text1"/>
+          <w:sz w:val="24"/>
+          <w:szCs w:val="24"/>
+        </w:rPr>
+        <w:t xml:space="preserve"> -  name of the course</w:t>
+      </w:r>
+    </w:p>
+    <w:p>
+      <w:pPr>
+        <w:pStyle w:val="HTMLPreformatted"/>
+        <w:numPr>
+          <w:ilvl w:val="1"/>
+          <w:numId w:val="1"/>
+        </w:numPr>
+        <w:shd w:val="clear" w:color="auto" w:fill="FFFFFF"/>
+        <w:rPr>
+          <w:rFonts w:asciiTheme="minorHAnsi" w:hAnsiTheme="minorHAnsi" w:cs="Menlo"/>
+          <w:color w:val="000000" w:themeColor="text1"/>
+          <w:sz w:val="24"/>
+          <w:szCs w:val="24"/>
+        </w:rPr>
+      </w:pPr>
+      <w:r>
+        <w:rPr>
+          <w:rFonts w:asciiTheme="minorHAnsi" w:hAnsiTheme="minorHAnsi" w:cs="Menlo"/>
+          <w:color w:val="000000" w:themeColor="text1"/>
+          <w:sz w:val="24"/>
+          <w:szCs w:val="24"/>
+        </w:rPr>
+        <w:t>Stri</w:t>
+      </w:r>
+      <w:r>
+        <w:rPr>
+          <w:rFonts w:asciiTheme="minorHAnsi" w:hAnsiTheme="minorHAnsi" w:cs="Menlo"/>
+          <w:color w:val="000000" w:themeColor="text1"/>
+          <w:sz w:val="24"/>
+          <w:szCs w:val="24"/>
+        </w:rPr>
+        <w:t xml:space="preserve">ng </w:t>
+      </w:r>
+      <w:r>
+        <w:rPr>
+          <w:rFonts w:asciiTheme="minorHAnsi" w:hAnsiTheme="minorHAnsi" w:cs="Menlo"/>
+          <w:bCs/>
+          <w:color w:val="000000" w:themeColor="text1"/>
+          <w:sz w:val="24"/>
+          <w:szCs w:val="24"/>
+        </w:rPr>
+        <w:t>instructorName</w:t>
+      </w:r>
+      <w:r>
+        <w:rPr>
+          <w:rFonts w:asciiTheme="minorHAnsi" w:hAnsiTheme="minorHAnsi" w:cs="Menlo"/>
+          <w:bCs/>
+          <w:color w:val="000000" w:themeColor="text1"/>
+          <w:sz w:val="24"/>
+          <w:szCs w:val="24"/>
+        </w:rPr>
+        <w:t xml:space="preserve"> – name of the course’s instructor</w:t>
+      </w:r>
+    </w:p>
+    <w:p>
+      <w:pPr>
+        <w:pStyle w:val="HTMLPreformatted"/>
+        <w:numPr>
+          <w:ilvl w:val="1"/>
+          <w:numId w:val="1"/>
+        </w:numPr>
+        <w:shd w:val="clear" w:color="auto" w:fill="FFFFFF"/>
+        <w:rPr>
+          <w:rFonts w:asciiTheme="minorHAnsi" w:hAnsiTheme="minorHAnsi" w:cs="Menlo"/>
+          <w:color w:val="000000" w:themeColor="text1"/>
+          <w:sz w:val="24"/>
+          <w:szCs w:val="24"/>
+        </w:rPr>
+      </w:pPr>
+      <w:r>
+        <w:rPr>
+          <w:rFonts w:asciiTheme="minorHAnsi" w:hAnsiTheme="minorHAnsi" w:cs="Menlo"/>
+          <w:color w:val="000000" w:themeColor="text1"/>
+          <w:sz w:val="24"/>
+          <w:szCs w:val="24"/>
+        </w:rPr>
+        <w:t xml:space="preserve">String </w:t>
+      </w:r>
+      <w:r>
+        <w:rPr>
+          <w:rFonts w:asciiTheme="minorHAnsi" w:hAnsiTheme="minorHAnsi" w:cs="Menlo"/>
+          <w:bCs/>
+          <w:color w:val="000000" w:themeColor="text1"/>
+          <w:sz w:val="24"/>
+          <w:szCs w:val="24"/>
+        </w:rPr>
+        <w:t>dates</w:t>
+      </w:r>
+      <w:r>
+        <w:rPr>
+          <w:rFonts w:asciiTheme="minorHAnsi" w:hAnsiTheme="minorHAnsi" w:cs="Menlo"/>
+          <w:bCs/>
+          <w:color w:val="000000" w:themeColor="text1"/>
+          <w:sz w:val="24"/>
+          <w:szCs w:val="24"/>
+        </w:rPr>
+        <w:t xml:space="preserve"> – days that course meets e.g. Monday and Wednesday</w:t>
+      </w:r>
+    </w:p>
+    <w:p>
+      <w:pPr>
+        <w:pStyle w:val="HTMLPreformatted"/>
+        <w:numPr>
+          <w:ilvl w:val="1"/>
+          <w:numId w:val="1"/>
+        </w:numPr>
+        <w:shd w:val="clear" w:color="auto" w:fill="FFFFFF"/>
+        <w:rPr>
+          <w:rFonts w:asciiTheme="minorHAnsi" w:hAnsiTheme="minorHAnsi" w:cs="Menlo"/>
+          <w:color w:val="000000" w:themeColor="text1"/>
+          <w:sz w:val="24"/>
+          <w:szCs w:val="24"/>
+        </w:rPr>
+      </w:pPr>
+      <w:r>
+        <w:rPr>
+          <w:rFonts w:asciiTheme="minorHAnsi" w:hAnsiTheme="minorHAnsi" w:cs="Menlo"/>
+          <w:color w:val="000000" w:themeColor="text1"/>
+          <w:sz w:val="24"/>
+          <w:szCs w:val="24"/>
+        </w:rPr>
+        <w:t>String</w:t>
+      </w:r>
+      <w:r>
+        <w:rPr>
+          <w:rFonts w:asciiTheme="minorHAnsi" w:hAnsiTheme="minorHAnsi" w:cs="Menlo"/>
+          <w:color w:val="000000" w:themeColor="text1"/>
+          <w:sz w:val="24"/>
+          <w:szCs w:val="24"/>
+        </w:rPr>
+        <w:t xml:space="preserve"> </w:t>
+      </w:r>
+      <w:r>
+        <w:rPr>
+          <w:rFonts w:asciiTheme="minorHAnsi" w:hAnsiTheme="minorHAnsi" w:cs="Menlo"/>
+          <w:bCs/>
+          <w:color w:val="000000" w:themeColor="text1"/>
+          <w:sz w:val="24"/>
+          <w:szCs w:val="24"/>
+        </w:rPr>
+        <w:t>beaconName</w:t>
+      </w:r>
+      <w:r>
+        <w:rPr>
+          <w:rFonts w:asciiTheme="minorHAnsi" w:hAnsiTheme="minorHAnsi" w:cs="Menlo"/>
+          <w:bCs/>
+          <w:color w:val="000000" w:themeColor="text1"/>
+          <w:sz w:val="24"/>
+          <w:szCs w:val="24"/>
+        </w:rPr>
+        <w:t xml:space="preserve"> – name of beacon registered to the user</w:t>
+      </w:r>
+    </w:p>
+    <w:p>
+      <w:pPr>
+        <w:pStyle w:val="HTMLPreformatted"/>
+        <w:numPr>
+          <w:ilvl w:val="1"/>
+          <w:numId w:val="1"/>
+        </w:numPr>
+        <w:shd w:val="clear" w:color="auto" w:fill="FFFFFF"/>
+        <w:rPr>
+          <w:rFonts w:ascii="Menlo" w:hAnsi="Menlo" w:cs="Menlo"/>
+          <w:color w:val="000000"/>
+          <w:sz w:val="24"/>
+          <w:szCs w:val="24"/>
+        </w:rPr>
+      </w:pPr>
+      <w:r>
+        <w:rPr>
+          <w:rFonts w:asciiTheme="minorHAnsi" w:hAnsiTheme="minorHAnsi" w:cs="Menlo"/>
+          <w:bCs/>
+          <w:color w:val="000000" w:themeColor="text1"/>
+          <w:sz w:val="24"/>
+          <w:szCs w:val="24"/>
+        </w:rPr>
+        <w:t>Map</w:t>
+      </w:r>
+      <w:r>
+        <w:rPr>
+          <w:rFonts w:asciiTheme="minorHAnsi" w:hAnsiTheme="minorHAnsi" w:cs="Menlo"/>
+          <w:bCs/>
+          <w:color w:val="000000" w:themeColor="text1"/>
+          <w:sz w:val="24"/>
+          <w:szCs w:val="24"/>
+        </w:rPr>
+        <w:t>&lt;</w:t>
+      </w:r>
+      <w:r>
+        <w:rPr>
+          <w:rFonts w:asciiTheme="minorHAnsi" w:hAnsiTheme="minorHAnsi" w:cs="Menlo"/>
+          <w:bCs/>
+          <w:color w:val="000000" w:themeColor="text1"/>
+          <w:sz w:val="24"/>
+          <w:szCs w:val="24"/>
+        </w:rPr>
+        <w:t xml:space="preserve">Date, </w:t>
+      </w:r>
+      <w:r>
+        <w:rPr>
+          <w:rFonts w:asciiTheme="minorHAnsi" w:hAnsiTheme="minorHAnsi" w:cs="Menlo"/>
+          <w:bCs/>
+          <w:color w:val="000000" w:themeColor="text1"/>
+          <w:sz w:val="24"/>
+          <w:szCs w:val="24"/>
+        </w:rPr>
+        <w:t xml:space="preserve">Boolean&gt; daysPresent – </w:t>
+      </w:r>
+      <w:r>
+        <w:rPr>
+          <w:rFonts w:asciiTheme="minorHAnsi" w:hAnsiTheme="minorHAnsi" w:cs="Menlo"/>
+          <w:bCs/>
+          <w:color w:val="000000" w:themeColor="text1"/>
+          <w:sz w:val="24"/>
+          <w:szCs w:val="24"/>
+        </w:rPr>
+        <w:t>local map</w:t>
+      </w:r>
+      <w:r>
+        <w:rPr>
+          <w:rFonts w:asciiTheme="minorHAnsi" w:hAnsiTheme="minorHAnsi" w:cs="Menlo"/>
+          <w:bCs/>
+          <w:color w:val="000000" w:themeColor="text1"/>
+          <w:sz w:val="24"/>
+          <w:szCs w:val="24"/>
+        </w:rPr>
+        <w:t xml:space="preserve"> </w:t>
+      </w:r>
+      <w:r>
+        <w:rPr>
+          <w:rFonts w:asciiTheme="minorHAnsi" w:hAnsiTheme="minorHAnsi" w:cs="Menlo"/>
+          <w:bCs/>
+          <w:color w:val="000000" w:themeColor="text1"/>
+          <w:sz w:val="24"/>
+          <w:szCs w:val="24"/>
+        </w:rPr>
+        <w:t>using dates as keys and a Boolean of whether the student is present</w:t>
+      </w:r>
+    </w:p>
+    <w:p>
+      <w:pPr>
+        <w:pStyle w:val="HTMLPreformatted"/>
+        <w:shd w:val="clear" w:color="auto" w:fill="FFFFFF"/>
+        <w:ind w:left="720"/>
+        <w:rPr>
+          <w:rFonts w:ascii="Menlo" w:hAnsi="Menlo" w:cs="Menlo"/>
+          <w:color w:val="000000"/>
+          <w:sz w:val="24"/>
+          <w:szCs w:val="24"/>
+        </w:rPr>
+      </w:pPr>
+    </w:p>
+    <w:p>
+      <w:pPr>
+        <w:pStyle w:val="HTMLPreformatted"/>
+        <w:numPr>
+          <w:ilvl w:val="0"/>
+          <w:numId w:val="1"/>
+        </w:numPr>
+        <w:shd w:val="clear" w:color="auto" w:fill="FFFFFF"/>
+        <w:rPr>
+          <w:rFonts w:ascii="Menlo" w:hAnsi="Menlo" w:cs="Menlo"/>
+          <w:color w:val="000000"/>
+          <w:sz w:val="24"/>
+          <w:szCs w:val="24"/>
+        </w:rPr>
+      </w:pPr>
+      <w:r>
+        <w:rPr>
+          <w:rFonts w:asciiTheme="minorHAnsi" w:hAnsiTheme="minorHAnsi"/>
+          <w:sz w:val="24"/>
+        </w:rPr>
+        <w:t>CourseSingleton: Similar to the BeaconSingleton, this class is used for accessing the list of courses local to the users phone (pulled from the database)</w:t>
+      </w:r>
+    </w:p>
+    <w:p>
+      <w:pPr>
+        <w:pStyle w:val="HTMLPreformatted"/>
+        <w:numPr>
+          <w:ilvl w:val="1"/>
+          <w:numId w:val="1"/>
+        </w:numPr>
+        <w:shd w:val="clear" w:color="auto" w:fill="FFFFFF"/>
+        <w:rPr>
+          <w:rFonts w:ascii="Menlo" w:hAnsi="Menlo" w:cs="Menlo"/>
+          <w:color w:val="000000"/>
+          <w:sz w:val="24"/>
+          <w:szCs w:val="24"/>
+        </w:rPr>
+      </w:pPr>
+      <w:r>
+        <w:rPr>
+          <w:rFonts w:asciiTheme="minorHAnsi" w:hAnsiTheme="minorHAnsi" w:cs="Menlo"/>
+          <w:color w:val="000000"/>
+          <w:sz w:val="24"/>
+          <w:szCs w:val="24"/>
+        </w:rPr>
+        <w:t>mCourses – array of course objects</w:t>
+      </w:r>
+    </w:p>
+    <w:p>
+      <w:pPr>
+        <w:pStyle w:val="HTMLPreformatted"/>
+        <w:numPr>
+          <w:ilvl w:val="1"/>
+          <w:numId w:val="1"/>
+        </w:numPr>
+        <w:shd w:val="clear" w:color="auto" w:fill="FFFFFF"/>
+        <w:rPr>
+          <w:rFonts w:ascii="Menlo" w:hAnsi="Menlo" w:cs="Menlo"/>
+          <w:color w:val="000000"/>
+          <w:sz w:val="24"/>
+          <w:szCs w:val="24"/>
+        </w:rPr>
+      </w:pPr>
+      <w:r>
+        <w:rPr>
+          <w:rFonts w:asciiTheme="minorHAnsi" w:hAnsiTheme="minorHAnsi" w:cs="Menlo"/>
+          <w:color w:val="000000"/>
+          <w:sz w:val="24"/>
+          <w:szCs w:val="24"/>
+        </w:rPr>
+        <w:t xml:space="preserve">sCourse </w:t>
+      </w:r>
       <w:r>
         <w:rPr>
           <w:rFonts w:asciiTheme="minorHAnsi" w:hAnsiTheme="minorHAnsi" w:cs="Menlo"/>
@@ -230,9 +611,8 @@
           <w:szCs w:val="24"/>
           <w:shd w:val="clear" w:color="auto" w:fill="E4E4FF"/>
         </w:rPr>
-        <w:t>sBeacon</w:t>
-      </w:r>
-      <w:proofErr w:type="spellEnd"/>
+        <w:t>– an instance of itself (courseSingleton</w:t>
+      </w:r>
       <w:r>
         <w:rPr>
           <w:rFonts w:asciiTheme="minorHAnsi" w:hAnsiTheme="minorHAnsi" w:cs="Menlo"/>
@@ -241,9 +621,24 @@
           <w:szCs w:val="24"/>
           <w:shd w:val="clear" w:color="auto" w:fill="E4E4FF"/>
         </w:rPr>
-        <w:t xml:space="preserve"> – an instance of itself (</w:t>
-      </w:r>
-      <w:proofErr w:type="spellStart"/>
+        <w:t>)</w:t>
+      </w:r>
+    </w:p>
+    <w:p>
+      <w:pPr>
+        <w:pStyle w:val="HTMLPreformatted"/>
+        <w:numPr>
+          <w:ilvl w:val="1"/>
+          <w:numId w:val="1"/>
+        </w:numPr>
+        <w:shd w:val="clear" w:color="auto" w:fill="FFFFFF"/>
+        <w:rPr>
+          <w:rFonts w:asciiTheme="minorHAnsi" w:hAnsiTheme="minorHAnsi" w:cs="Menlo"/>
+          <w:color w:val="000000"/>
+          <w:sz w:val="24"/>
+          <w:szCs w:val="24"/>
+        </w:rPr>
+      </w:pPr>
       <w:r>
         <w:rPr>
           <w:rFonts w:asciiTheme="minorHAnsi" w:hAnsiTheme="minorHAnsi" w:cs="Menlo"/>
@@ -252,9 +647,87 @@
           <w:szCs w:val="24"/>
           <w:shd w:val="clear" w:color="auto" w:fill="E4E4FF"/>
         </w:rPr>
-        <w:t>beaconSingleton</w:t>
-      </w:r>
-      <w:proofErr w:type="spellEnd"/>
+        <w:t xml:space="preserve">mAppContext - </w:t>
+      </w:r>
+      <w:r>
+        <w:rPr>
+          <w:rFonts w:asciiTheme="minorHAnsi" w:hAnsiTheme="minorHAnsi"/>
+          <w:sz w:val="24"/>
+        </w:rPr>
+        <w:t>the context of the current application, required for instantiation</w:t>
+      </w:r>
+    </w:p>
+    <w:p>
+      <w:pPr>
+        <w:pStyle w:val="HTMLPreformatted"/>
+        <w:shd w:val="clear" w:color="auto" w:fill="FFFFFF"/>
+        <w:ind w:left="720"/>
+        <w:rPr>
+          <w:rFonts w:asciiTheme="minorHAnsi" w:hAnsiTheme="minorHAnsi" w:cs="Menlo"/>
+          <w:color w:val="000000"/>
+          <w:sz w:val="24"/>
+          <w:szCs w:val="24"/>
+        </w:rPr>
+      </w:pPr>
+    </w:p>
+    <w:p>
+      <w:pPr>
+        <w:pStyle w:val="HTMLPreformatted"/>
+        <w:numPr>
+          <w:ilvl w:val="0"/>
+          <w:numId w:val="1"/>
+        </w:numPr>
+        <w:shd w:val="clear" w:color="auto" w:fill="FFFFFF"/>
+        <w:rPr>
+          <w:rFonts w:asciiTheme="minorHAnsi" w:hAnsiTheme="minorHAnsi" w:cs="Menlo"/>
+          <w:color w:val="000000"/>
+          <w:sz w:val="24"/>
+          <w:szCs w:val="24"/>
+        </w:rPr>
+      </w:pPr>
+      <w:r>
+        <w:rPr>
+          <w:rFonts w:asciiTheme="minorHAnsi" w:hAnsiTheme="minorHAnsi" w:cs="Menlo"/>
+          <w:color w:val="000000"/>
+          <w:sz w:val="24"/>
+          <w:szCs w:val="24"/>
+        </w:rPr>
+        <w:t>BluetoothSingleton: this class allows for consistent Bluetooth scanning across each activity of the device. It instantiates one Bluetooth adapter and receiver object for scan</w:t>
+      </w:r>
+      <w:r>
+        <w:rPr>
+          <w:rFonts w:asciiTheme="minorHAnsi" w:hAnsiTheme="minorHAnsi" w:cs="Menlo"/>
+          <w:color w:val="000000"/>
+          <w:sz w:val="24"/>
+          <w:szCs w:val="24"/>
+        </w:rPr>
+        <w:t>ning and identifying the beacon</w:t>
+      </w:r>
+      <w:r>
+        <w:rPr>
+          <w:rFonts w:asciiTheme="minorHAnsi" w:hAnsiTheme="minorHAnsi" w:cs="Menlo"/>
+          <w:color w:val="000000"/>
+          <w:sz w:val="24"/>
+          <w:szCs w:val="24"/>
+        </w:rPr>
+        <w:t>.</w:t>
+      </w:r>
+    </w:p>
+    <w:p>
+      <w:pPr>
+        <w:pStyle w:val="HTMLPreformatted"/>
+        <w:numPr>
+          <w:ilvl w:val="1"/>
+          <w:numId w:val="1"/>
+        </w:numPr>
+        <w:shd w:val="clear" w:color="auto" w:fill="FFFFFF"/>
+        <w:rPr>
+          <w:rFonts w:asciiTheme="minorHAnsi" w:hAnsiTheme="minorHAnsi" w:cs="Menlo"/>
+          <w:color w:val="000000"/>
+          <w:sz w:val="24"/>
+          <w:szCs w:val="24"/>
+        </w:rPr>
+      </w:pPr>
       <w:r>
         <w:rPr>
           <w:rFonts w:asciiTheme="minorHAnsi" w:hAnsiTheme="minorHAnsi" w:cs="Menlo"/>
@@ -263,815 +736,143 @@
           <w:szCs w:val="24"/>
           <w:shd w:val="clear" w:color="auto" w:fill="E4E4FF"/>
         </w:rPr>
-        <w:t>)</w:t>
-      </w:r>
-    </w:p>
-    <w:p>
-      <w:pPr>
-        <w:pStyle w:val="ListParagraph"/>
+        <w:t>BluetoothSingleton</w:t>
+      </w:r>
+      <w:r>
+        <w:rPr>
+          <w:rFonts w:asciiTheme="minorHAnsi" w:hAnsiTheme="minorHAnsi" w:cs="Menlo"/>
+          <w:color w:val="000000"/>
+          <w:sz w:val="24"/>
+          <w:szCs w:val="24"/>
+        </w:rPr>
+        <w:t xml:space="preserve"> </w:t>
+      </w:r>
+      <w:r>
+        <w:rPr>
+          <w:rFonts w:asciiTheme="minorHAnsi" w:hAnsiTheme="minorHAnsi" w:cs="Menlo"/>
+          <w:iCs/>
+          <w:color w:val="000000" w:themeColor="text1"/>
+          <w:sz w:val="24"/>
+          <w:szCs w:val="24"/>
+        </w:rPr>
+        <w:t>sBluetoothSingleton</w:t>
+      </w:r>
+      <w:r>
+        <w:rPr>
+          <w:rFonts w:asciiTheme="minorHAnsi" w:hAnsiTheme="minorHAnsi" w:cs="Menlo"/>
+          <w:iCs/>
+          <w:color w:val="000000" w:themeColor="text1"/>
+          <w:sz w:val="24"/>
+          <w:szCs w:val="24"/>
+        </w:rPr>
+        <w:t xml:space="preserve"> – This is the universal instantiation of itself </w:t>
+      </w:r>
+    </w:p>
+    <w:p>
+      <w:pPr>
+        <w:pStyle w:val="HTMLPreformatted"/>
         <w:numPr>
           <w:ilvl w:val="1"/>
           <w:numId w:val="1"/>
         </w:numPr>
-      </w:pPr>
-      <w:proofErr w:type="spellStart"/>
-      <w:r>
-        <w:t>mAppContext</w:t>
-      </w:r>
-      <w:proofErr w:type="spellEnd"/>
-      <w:r>
-        <w:t xml:space="preserve"> – the context of the current application, required for instantiation</w:t>
-      </w:r>
-    </w:p>
-    <w:p>
-      <w:pPr>
-        <w:pStyle w:val="ListParagraph"/>
-      </w:pPr>
-    </w:p>
-    <w:p>
-      <w:pPr>
-        <w:pStyle w:val="ListParagraph"/>
+        <w:shd w:val="clear" w:color="auto" w:fill="FFFFFF"/>
+        <w:rPr>
+          <w:rFonts w:asciiTheme="minorHAnsi" w:hAnsiTheme="minorHAnsi" w:cs="Menlo"/>
+          <w:color w:val="000000"/>
+          <w:sz w:val="24"/>
+          <w:szCs w:val="24"/>
+        </w:rPr>
+      </w:pPr>
+      <w:r>
+        <w:rPr>
+          <w:rFonts w:asciiTheme="minorHAnsi" w:hAnsiTheme="minorHAnsi" w:cs="Menlo"/>
+          <w:color w:val="000000"/>
+          <w:sz w:val="24"/>
+          <w:szCs w:val="24"/>
+          <w:shd w:val="clear" w:color="auto" w:fill="E4E4FF"/>
+        </w:rPr>
+        <w:t xml:space="preserve">mAppContext - </w:t>
+      </w:r>
+      <w:r>
+        <w:rPr>
+          <w:rFonts w:asciiTheme="minorHAnsi" w:hAnsiTheme="minorHAnsi"/>
+          <w:sz w:val="24"/>
+        </w:rPr>
+        <w:t>the context of the current application, required for instantiation</w:t>
+      </w:r>
+    </w:p>
+    <w:p>
+      <w:pPr>
+        <w:pStyle w:val="HTMLPreformatted"/>
+        <w:numPr>
+          <w:ilvl w:val="1"/>
+          <w:numId w:val="1"/>
+        </w:numPr>
+        <w:shd w:val="clear" w:color="auto" w:fill="FFFFFF"/>
+        <w:rPr>
+          <w:rFonts w:asciiTheme="minorHAnsi" w:hAnsiTheme="minorHAnsi" w:cs="Menlo"/>
+          <w:color w:val="000000"/>
+          <w:sz w:val="24"/>
+          <w:szCs w:val="24"/>
+        </w:rPr>
+      </w:pPr>
+      <w:r>
+        <w:rPr>
+          <w:rFonts w:asciiTheme="minorHAnsi" w:hAnsiTheme="minorHAnsi" w:cs="Menlo"/>
+          <w:color w:val="000000"/>
+          <w:sz w:val="24"/>
+          <w:szCs w:val="24"/>
+        </w:rPr>
+        <w:t xml:space="preserve">IntentFilter </w:t>
+      </w:r>
+      <w:r>
+        <w:rPr>
+          <w:rFonts w:asciiTheme="minorHAnsi" w:hAnsiTheme="minorHAnsi" w:cs="Menlo"/>
+          <w:color w:val="000000"/>
+          <w:sz w:val="24"/>
+          <w:szCs w:val="24"/>
+          <w:shd w:val="clear" w:color="auto" w:fill="E4E4FF"/>
+        </w:rPr>
+        <w:t>filter</w:t>
+      </w:r>
+    </w:p>
+    <w:p>
+      <w:pPr>
+        <w:pStyle w:val="HTMLPreformatted"/>
+        <w:shd w:val="clear" w:color="auto" w:fill="FFFFFF"/>
+        <w:ind w:left="1440"/>
+        <w:rPr>
+          <w:rFonts w:asciiTheme="minorHAnsi" w:hAnsiTheme="minorHAnsi" w:cs="Menlo"/>
+          <w:color w:val="000000"/>
+          <w:sz w:val="24"/>
+          <w:szCs w:val="24"/>
+        </w:rPr>
+      </w:pPr>
+    </w:p>
+    <w:p>
+      <w:pPr>
+        <w:pStyle w:val="HTMLPreformatted"/>
         <w:numPr>
           <w:ilvl w:val="0"/>
           <w:numId w:val="1"/>
         </w:numPr>
-      </w:pPr>
-      <w:r>
-        <w:t>Course: this class holds information pertaining to a specific course a user is registered</w:t>
-      </w:r>
-    </w:p>
-    <w:p>
-      <w:pPr>
-        <w:pStyle w:val="HTMLPreformatted"/>
-        <w:numPr>
-          <w:ilvl w:val="1"/>
-          <w:numId w:val="1"/>
-        </w:numPr>
-        <w:shd w:val="clear" w:color="auto" w:fill="FFFFFF"/>
-        <w:rPr>
-          <w:rFonts w:asciiTheme="minorHAnsi" w:hAnsiTheme="minorHAnsi" w:cs="Menlo"/>
-          <w:color w:val="000000" w:themeColor="text1"/>
-          <w:sz w:val="24"/>
-          <w:szCs w:val="24"/>
-        </w:rPr>
-      </w:pPr>
-      <w:r>
-        <w:rPr>
-          <w:rFonts w:asciiTheme="minorHAnsi" w:hAnsiTheme="minorHAnsi" w:cs="Menlo"/>
-          <w:color w:val="000000" w:themeColor="text1"/>
-          <w:sz w:val="24"/>
-          <w:szCs w:val="24"/>
-        </w:rPr>
-        <w:t xml:space="preserve">String </w:t>
-      </w:r>
-      <w:proofErr w:type="spellStart"/>
-      <w:r>
-        <w:rPr>
-          <w:rFonts w:asciiTheme="minorHAnsi" w:hAnsiTheme="minorHAnsi" w:cs="Menlo"/>
-          <w:bCs/>
-          <w:color w:val="000000" w:themeColor="text1"/>
-          <w:sz w:val="24"/>
-          <w:szCs w:val="24"/>
-        </w:rPr>
-        <w:t>className</w:t>
-      </w:r>
-      <w:proofErr w:type="spellEnd"/>
-      <w:r>
-        <w:rPr>
-          <w:rFonts w:asciiTheme="minorHAnsi" w:hAnsiTheme="minorHAnsi" w:cs="Menlo"/>
-          <w:bCs/>
-          <w:color w:val="000000" w:themeColor="text1"/>
-          <w:sz w:val="24"/>
-          <w:szCs w:val="24"/>
-        </w:rPr>
-        <w:t xml:space="preserve"> -  name of the course</w:t>
-      </w:r>
-    </w:p>
-    <w:p>
-      <w:pPr>
-        <w:pStyle w:val="HTMLPreformatted"/>
-        <w:numPr>
-          <w:ilvl w:val="1"/>
-          <w:numId w:val="1"/>
-        </w:numPr>
-        <w:shd w:val="clear" w:color="auto" w:fill="FFFFFF"/>
-        <w:rPr>
-          <w:rFonts w:asciiTheme="minorHAnsi" w:hAnsiTheme="minorHAnsi" w:cs="Menlo"/>
-          <w:color w:val="000000" w:themeColor="text1"/>
-          <w:sz w:val="24"/>
-          <w:szCs w:val="24"/>
-        </w:rPr>
-      </w:pPr>
-      <w:r>
-        <w:rPr>
-          <w:rFonts w:asciiTheme="minorHAnsi" w:hAnsiTheme="minorHAnsi" w:cs="Menlo"/>
-          <w:color w:val="000000" w:themeColor="text1"/>
-          <w:sz w:val="24"/>
-          <w:szCs w:val="24"/>
-        </w:rPr>
-        <w:t>Stri</w:t>
-      </w:r>
-      <w:r>
-        <w:rPr>
-          <w:rFonts w:asciiTheme="minorHAnsi" w:hAnsiTheme="minorHAnsi" w:cs="Menlo"/>
-          <w:color w:val="000000" w:themeColor="text1"/>
-          <w:sz w:val="24"/>
-          <w:szCs w:val="24"/>
-        </w:rPr>
-        <w:t xml:space="preserve">ng </w:t>
-      </w:r>
-      <w:proofErr w:type="spellStart"/>
-      <w:r>
-        <w:rPr>
-          <w:rFonts w:asciiTheme="minorHAnsi" w:hAnsiTheme="minorHAnsi" w:cs="Menlo"/>
-          <w:bCs/>
-          <w:color w:val="000000" w:themeColor="text1"/>
-          <w:sz w:val="24"/>
-          <w:szCs w:val="24"/>
-        </w:rPr>
-        <w:t>instructorName</w:t>
-      </w:r>
-      <w:proofErr w:type="spellEnd"/>
-      <w:r>
-        <w:rPr>
-          <w:rFonts w:asciiTheme="minorHAnsi" w:hAnsiTheme="minorHAnsi" w:cs="Menlo"/>
-          <w:bCs/>
-          <w:color w:val="000000" w:themeColor="text1"/>
-          <w:sz w:val="24"/>
-          <w:szCs w:val="24"/>
-        </w:rPr>
-        <w:t xml:space="preserve"> – name of the course’s instructor</w:t>
-      </w:r>
-    </w:p>
-    <w:p>
-      <w:pPr>
-        <w:pStyle w:val="HTMLPreformatted"/>
-        <w:numPr>
-          <w:ilvl w:val="1"/>
-          <w:numId w:val="1"/>
-        </w:numPr>
-        <w:shd w:val="clear" w:color="auto" w:fill="FFFFFF"/>
-        <w:rPr>
-          <w:rFonts w:asciiTheme="minorHAnsi" w:hAnsiTheme="minorHAnsi" w:cs="Menlo"/>
-          <w:color w:val="000000" w:themeColor="text1"/>
-          <w:sz w:val="24"/>
-          <w:szCs w:val="24"/>
-        </w:rPr>
-      </w:pPr>
-      <w:r>
-        <w:rPr>
-          <w:rFonts w:asciiTheme="minorHAnsi" w:hAnsiTheme="minorHAnsi" w:cs="Menlo"/>
-          <w:color w:val="000000" w:themeColor="text1"/>
-          <w:sz w:val="24"/>
-          <w:szCs w:val="24"/>
-        </w:rPr>
-        <w:t xml:space="preserve">String </w:t>
-      </w:r>
-      <w:r>
-        <w:rPr>
-          <w:rFonts w:asciiTheme="minorHAnsi" w:hAnsiTheme="minorHAnsi" w:cs="Menlo"/>
-          <w:bCs/>
-          <w:color w:val="000000" w:themeColor="text1"/>
-          <w:sz w:val="24"/>
-          <w:szCs w:val="24"/>
-        </w:rPr>
-        <w:t>dates</w:t>
-      </w:r>
-      <w:r>
-        <w:rPr>
-          <w:rFonts w:asciiTheme="minorHAnsi" w:hAnsiTheme="minorHAnsi" w:cs="Menlo"/>
-          <w:bCs/>
-          <w:color w:val="000000" w:themeColor="text1"/>
-          <w:sz w:val="24"/>
-          <w:szCs w:val="24"/>
-        </w:rPr>
-        <w:t xml:space="preserve"> – days that course meets e.g. Monday and Wednesday</w:t>
-      </w:r>
-    </w:p>
-    <w:p>
-      <w:pPr>
-        <w:pStyle w:val="HTMLPreformatted"/>
-        <w:numPr>
-          <w:ilvl w:val="1"/>
-          <w:numId w:val="1"/>
-        </w:numPr>
-        <w:shd w:val="clear" w:color="auto" w:fill="FFFFFF"/>
-        <w:rPr>
-          <w:rFonts w:asciiTheme="minorHAnsi" w:hAnsiTheme="minorHAnsi" w:cs="Menlo"/>
-          <w:color w:val="000000" w:themeColor="text1"/>
-          <w:sz w:val="24"/>
-          <w:szCs w:val="24"/>
-        </w:rPr>
-      </w:pPr>
-      <w:r>
-        <w:rPr>
-          <w:rFonts w:asciiTheme="minorHAnsi" w:hAnsiTheme="minorHAnsi" w:cs="Menlo"/>
-          <w:color w:val="000000" w:themeColor="text1"/>
-          <w:sz w:val="24"/>
-          <w:szCs w:val="24"/>
-        </w:rPr>
-        <w:t>String</w:t>
-      </w:r>
-      <w:r>
-        <w:rPr>
-          <w:rFonts w:asciiTheme="minorHAnsi" w:hAnsiTheme="minorHAnsi" w:cs="Menlo"/>
-          <w:color w:val="000000" w:themeColor="text1"/>
-          <w:sz w:val="24"/>
-          <w:szCs w:val="24"/>
-        </w:rPr>
-        <w:t xml:space="preserve"> </w:t>
-      </w:r>
-      <w:proofErr w:type="spellStart"/>
-      <w:r>
-        <w:rPr>
-          <w:rFonts w:asciiTheme="minorHAnsi" w:hAnsiTheme="minorHAnsi" w:cs="Menlo"/>
-          <w:bCs/>
-          <w:color w:val="000000" w:themeColor="text1"/>
-          <w:sz w:val="24"/>
-          <w:szCs w:val="24"/>
-        </w:rPr>
-        <w:t>beaconName</w:t>
-      </w:r>
-      <w:proofErr w:type="spellEnd"/>
-      <w:r>
-        <w:rPr>
-          <w:rFonts w:asciiTheme="minorHAnsi" w:hAnsiTheme="minorHAnsi" w:cs="Menlo"/>
-          <w:bCs/>
-          <w:color w:val="000000" w:themeColor="text1"/>
-          <w:sz w:val="24"/>
-          <w:szCs w:val="24"/>
-        </w:rPr>
-        <w:t xml:space="preserve"> – name of beacon registered to the user</w:t>
-      </w:r>
-    </w:p>
-    <w:p>
-      <w:pPr>
-        <w:pStyle w:val="HTMLPreformatted"/>
-        <w:numPr>
-          <w:ilvl w:val="1"/>
-          <w:numId w:val="1"/>
-        </w:numPr>
-        <w:shd w:val="clear" w:color="auto" w:fill="FFFFFF"/>
-        <w:rPr>
-          <w:rFonts w:ascii="Menlo" w:hAnsi="Menlo" w:cs="Menlo"/>
-          <w:color w:val="000000"/>
-          <w:sz w:val="24"/>
-          <w:szCs w:val="24"/>
-        </w:rPr>
-      </w:pPr>
-      <w:r>
-        <w:rPr>
-          <w:rFonts w:asciiTheme="minorHAnsi" w:hAnsiTheme="minorHAnsi" w:cs="Menlo"/>
-          <w:bCs/>
-          <w:color w:val="000000" w:themeColor="text1"/>
-          <w:sz w:val="24"/>
-          <w:szCs w:val="24"/>
-        </w:rPr>
-        <w:t>Map</w:t>
-      </w:r>
-      <w:r>
-        <w:rPr>
-          <w:rFonts w:asciiTheme="minorHAnsi" w:hAnsiTheme="minorHAnsi" w:cs="Menlo"/>
-          <w:bCs/>
-          <w:color w:val="000000" w:themeColor="text1"/>
-          <w:sz w:val="24"/>
-          <w:szCs w:val="24"/>
-        </w:rPr>
-        <w:t>&lt;</w:t>
-      </w:r>
-      <w:r>
-        <w:rPr>
-          <w:rFonts w:asciiTheme="minorHAnsi" w:hAnsiTheme="minorHAnsi" w:cs="Menlo"/>
-          <w:bCs/>
-          <w:color w:val="000000" w:themeColor="text1"/>
-          <w:sz w:val="24"/>
-          <w:szCs w:val="24"/>
-        </w:rPr>
-        <w:t xml:space="preserve">Date, </w:t>
-      </w:r>
-      <w:r>
-        <w:rPr>
-          <w:rFonts w:asciiTheme="minorHAnsi" w:hAnsiTheme="minorHAnsi" w:cs="Menlo"/>
-          <w:bCs/>
-          <w:color w:val="000000" w:themeColor="text1"/>
-          <w:sz w:val="24"/>
-          <w:szCs w:val="24"/>
-        </w:rPr>
-        <w:t xml:space="preserve">Boolean&gt; </w:t>
-      </w:r>
-      <w:proofErr w:type="spellStart"/>
-      <w:r>
-        <w:rPr>
-          <w:rFonts w:asciiTheme="minorHAnsi" w:hAnsiTheme="minorHAnsi" w:cs="Menlo"/>
-          <w:bCs/>
-          <w:color w:val="000000" w:themeColor="text1"/>
-          <w:sz w:val="24"/>
-          <w:szCs w:val="24"/>
-        </w:rPr>
-        <w:t>daysPresent</w:t>
-      </w:r>
-      <w:proofErr w:type="spellEnd"/>
-      <w:r>
-        <w:rPr>
-          <w:rFonts w:asciiTheme="minorHAnsi" w:hAnsiTheme="minorHAnsi" w:cs="Menlo"/>
-          <w:bCs/>
-          <w:color w:val="000000" w:themeColor="text1"/>
-          <w:sz w:val="24"/>
-          <w:szCs w:val="24"/>
-        </w:rPr>
-        <w:t xml:space="preserve"> – </w:t>
-      </w:r>
-      <w:r>
-        <w:rPr>
-          <w:rFonts w:asciiTheme="minorHAnsi" w:hAnsiTheme="minorHAnsi" w:cs="Menlo"/>
-          <w:bCs/>
-          <w:color w:val="000000" w:themeColor="text1"/>
-          <w:sz w:val="24"/>
-          <w:szCs w:val="24"/>
-        </w:rPr>
-        <w:t>local map</w:t>
-      </w:r>
-      <w:r>
-        <w:rPr>
-          <w:rFonts w:asciiTheme="minorHAnsi" w:hAnsiTheme="minorHAnsi" w:cs="Menlo"/>
-          <w:bCs/>
-          <w:color w:val="000000" w:themeColor="text1"/>
-          <w:sz w:val="24"/>
-          <w:szCs w:val="24"/>
-        </w:rPr>
-        <w:t xml:space="preserve"> </w:t>
-      </w:r>
-      <w:r>
-        <w:rPr>
-          <w:rFonts w:asciiTheme="minorHAnsi" w:hAnsiTheme="minorHAnsi" w:cs="Menlo"/>
-          <w:bCs/>
-          <w:color w:val="000000" w:themeColor="text1"/>
-          <w:sz w:val="24"/>
-          <w:szCs w:val="24"/>
-        </w:rPr>
-        <w:t>using dates as keys and a Boolean of whether the student is present</w:t>
-      </w:r>
-    </w:p>
-    <w:p>
-      <w:pPr>
-        <w:pStyle w:val="HTMLPreformatted"/>
-        <w:shd w:val="clear" w:color="auto" w:fill="FFFFFF"/>
-        <w:ind w:left="720"/>
-        <w:rPr>
-          <w:rFonts w:ascii="Menlo" w:hAnsi="Menlo" w:cs="Menlo"/>
-          <w:color w:val="000000"/>
-          <w:sz w:val="24"/>
-          <w:szCs w:val="24"/>
-        </w:rPr>
-      </w:pPr>
-    </w:p>
-    <w:p>
-      <w:pPr>
-        <w:pStyle w:val="HTMLPreformatted"/>
-        <w:numPr>
-          <w:ilvl w:val="0"/>
-          <w:numId w:val="1"/>
-        </w:numPr>
-        <w:shd w:val="clear" w:color="auto" w:fill="FFFFFF"/>
-        <w:rPr>
-          <w:rFonts w:ascii="Menlo" w:hAnsi="Menlo" w:cs="Menlo"/>
-          <w:color w:val="000000"/>
-          <w:sz w:val="24"/>
-          <w:szCs w:val="24"/>
-        </w:rPr>
-      </w:pPr>
-      <w:proofErr w:type="spellStart"/>
-      <w:r>
-        <w:rPr>
-          <w:rFonts w:asciiTheme="minorHAnsi" w:hAnsiTheme="minorHAnsi"/>
-          <w:sz w:val="24"/>
-        </w:rPr>
-        <w:t>CourseSingleton</w:t>
-      </w:r>
-      <w:proofErr w:type="spellEnd"/>
-      <w:r>
-        <w:rPr>
-          <w:rFonts w:asciiTheme="minorHAnsi" w:hAnsiTheme="minorHAnsi"/>
-          <w:sz w:val="24"/>
-        </w:rPr>
-        <w:t xml:space="preserve">: Similar to the </w:t>
-      </w:r>
-      <w:proofErr w:type="spellStart"/>
-      <w:r>
-        <w:rPr>
-          <w:rFonts w:asciiTheme="minorHAnsi" w:hAnsiTheme="minorHAnsi"/>
-          <w:sz w:val="24"/>
-        </w:rPr>
-        <w:t>BeaconSingleton</w:t>
-      </w:r>
-      <w:proofErr w:type="spellEnd"/>
-      <w:r>
-        <w:rPr>
-          <w:rFonts w:asciiTheme="minorHAnsi" w:hAnsiTheme="minorHAnsi"/>
-          <w:sz w:val="24"/>
-        </w:rPr>
-        <w:t xml:space="preserve">, this class is used for accessing the list of courses local to the </w:t>
-      </w:r>
-      <w:proofErr w:type="gramStart"/>
-      <w:r>
-        <w:rPr>
-          <w:rFonts w:asciiTheme="minorHAnsi" w:hAnsiTheme="minorHAnsi"/>
-          <w:sz w:val="24"/>
-        </w:rPr>
-        <w:t>users</w:t>
-      </w:r>
-      <w:proofErr w:type="gramEnd"/>
-      <w:r>
-        <w:rPr>
-          <w:rFonts w:asciiTheme="minorHAnsi" w:hAnsiTheme="minorHAnsi"/>
-          <w:sz w:val="24"/>
-        </w:rPr>
-        <w:t xml:space="preserve"> phone (pulled from the database)</w:t>
-      </w:r>
-    </w:p>
-    <w:p>
-      <w:pPr>
-        <w:pStyle w:val="HTMLPreformatted"/>
-        <w:numPr>
-          <w:ilvl w:val="1"/>
-          <w:numId w:val="1"/>
-        </w:numPr>
-        <w:shd w:val="clear" w:color="auto" w:fill="FFFFFF"/>
-        <w:rPr>
-          <w:rFonts w:ascii="Menlo" w:hAnsi="Menlo" w:cs="Menlo"/>
-          <w:color w:val="000000"/>
-          <w:sz w:val="24"/>
-          <w:szCs w:val="24"/>
-        </w:rPr>
-      </w:pPr>
-      <w:proofErr w:type="spellStart"/>
-      <w:r>
-        <w:rPr>
-          <w:rFonts w:asciiTheme="minorHAnsi" w:hAnsiTheme="minorHAnsi" w:cs="Menlo"/>
-          <w:color w:val="000000"/>
-          <w:sz w:val="24"/>
-          <w:szCs w:val="24"/>
-        </w:rPr>
-        <w:t>mCourses</w:t>
-      </w:r>
-      <w:proofErr w:type="spellEnd"/>
-      <w:r>
-        <w:rPr>
-          <w:rFonts w:asciiTheme="minorHAnsi" w:hAnsiTheme="minorHAnsi" w:cs="Menlo"/>
-          <w:color w:val="000000"/>
-          <w:sz w:val="24"/>
-          <w:szCs w:val="24"/>
-        </w:rPr>
-        <w:t xml:space="preserve"> – array of course objects</w:t>
-      </w:r>
-    </w:p>
-    <w:p>
-      <w:pPr>
-        <w:pStyle w:val="HTMLPreformatted"/>
-        <w:numPr>
-          <w:ilvl w:val="1"/>
-          <w:numId w:val="1"/>
-        </w:numPr>
-        <w:shd w:val="clear" w:color="auto" w:fill="FFFFFF"/>
-        <w:rPr>
-          <w:rFonts w:ascii="Menlo" w:hAnsi="Menlo" w:cs="Menlo"/>
-          <w:color w:val="000000"/>
-          <w:sz w:val="24"/>
-          <w:szCs w:val="24"/>
-        </w:rPr>
-      </w:pPr>
-      <w:proofErr w:type="spellStart"/>
-      <w:r>
-        <w:rPr>
-          <w:rFonts w:asciiTheme="minorHAnsi" w:hAnsiTheme="minorHAnsi" w:cs="Menlo"/>
-          <w:color w:val="000000"/>
-          <w:sz w:val="24"/>
-          <w:szCs w:val="24"/>
-        </w:rPr>
-        <w:t>sCourse</w:t>
-      </w:r>
-      <w:proofErr w:type="spellEnd"/>
-      <w:r>
-        <w:rPr>
-          <w:rFonts w:asciiTheme="minorHAnsi" w:hAnsiTheme="minorHAnsi" w:cs="Menlo"/>
-          <w:color w:val="000000"/>
-          <w:sz w:val="24"/>
-          <w:szCs w:val="24"/>
-        </w:rPr>
-        <w:t xml:space="preserve"> </w:t>
-      </w:r>
-      <w:r>
-        <w:rPr>
-          <w:rFonts w:asciiTheme="minorHAnsi" w:hAnsiTheme="minorHAnsi" w:cs="Menlo"/>
-          <w:color w:val="000000"/>
-          <w:sz w:val="24"/>
-          <w:szCs w:val="24"/>
-          <w:shd w:val="clear" w:color="auto" w:fill="E4E4FF"/>
-        </w:rPr>
-        <w:t>– an instance of itself (</w:t>
-      </w:r>
-      <w:proofErr w:type="spellStart"/>
-      <w:r>
-        <w:rPr>
-          <w:rFonts w:asciiTheme="minorHAnsi" w:hAnsiTheme="minorHAnsi" w:cs="Menlo"/>
-          <w:color w:val="000000"/>
-          <w:sz w:val="24"/>
-          <w:szCs w:val="24"/>
-          <w:shd w:val="clear" w:color="auto" w:fill="E4E4FF"/>
-        </w:rPr>
-        <w:t>courseSingleton</w:t>
-      </w:r>
-      <w:proofErr w:type="spellEnd"/>
-      <w:r>
-        <w:rPr>
-          <w:rFonts w:asciiTheme="minorHAnsi" w:hAnsiTheme="minorHAnsi" w:cs="Menlo"/>
-          <w:color w:val="000000"/>
-          <w:sz w:val="24"/>
-          <w:szCs w:val="24"/>
-          <w:shd w:val="clear" w:color="auto" w:fill="E4E4FF"/>
-        </w:rPr>
-        <w:t>)</w:t>
-      </w:r>
-    </w:p>
-    <w:p>
-      <w:pPr>
-        <w:pStyle w:val="HTMLPreformatted"/>
-        <w:numPr>
-          <w:ilvl w:val="1"/>
-          <w:numId w:val="1"/>
-        </w:numPr>
-        <w:shd w:val="clear" w:color="auto" w:fill="FFFFFF"/>
-        <w:rPr>
-          <w:rFonts w:asciiTheme="minorHAnsi" w:hAnsiTheme="minorHAnsi" w:cs="Menlo"/>
-          <w:color w:val="000000"/>
-          <w:sz w:val="24"/>
-          <w:szCs w:val="24"/>
-        </w:rPr>
-      </w:pPr>
-      <w:proofErr w:type="spellStart"/>
-      <w:r>
-        <w:rPr>
-          <w:rFonts w:asciiTheme="minorHAnsi" w:hAnsiTheme="minorHAnsi" w:cs="Menlo"/>
-          <w:color w:val="000000"/>
-          <w:sz w:val="24"/>
-          <w:szCs w:val="24"/>
-          <w:shd w:val="clear" w:color="auto" w:fill="E4E4FF"/>
-        </w:rPr>
-        <w:t>mAppContext</w:t>
-      </w:r>
-      <w:proofErr w:type="spellEnd"/>
-      <w:r>
-        <w:rPr>
-          <w:rFonts w:asciiTheme="minorHAnsi" w:hAnsiTheme="minorHAnsi" w:cs="Menlo"/>
-          <w:color w:val="000000"/>
-          <w:sz w:val="24"/>
-          <w:szCs w:val="24"/>
-          <w:shd w:val="clear" w:color="auto" w:fill="E4E4FF"/>
-        </w:rPr>
-        <w:t xml:space="preserve"> - </w:t>
-      </w:r>
-      <w:r>
-        <w:rPr>
-          <w:rFonts w:asciiTheme="minorHAnsi" w:hAnsiTheme="minorHAnsi"/>
-          <w:sz w:val="24"/>
-        </w:rPr>
-        <w:t>the context of the current application, required for instantiation</w:t>
-      </w:r>
-    </w:p>
-    <w:p>
-      <w:pPr>
-        <w:pStyle w:val="HTMLPreformatted"/>
-        <w:shd w:val="clear" w:color="auto" w:fill="FFFFFF"/>
-        <w:ind w:left="720"/>
-        <w:rPr>
-          <w:rFonts w:asciiTheme="minorHAnsi" w:hAnsiTheme="minorHAnsi" w:cs="Menlo"/>
-          <w:color w:val="000000"/>
-          <w:sz w:val="24"/>
-          <w:szCs w:val="24"/>
-        </w:rPr>
-      </w:pPr>
-    </w:p>
-    <w:p>
-      <w:pPr>
-        <w:pStyle w:val="HTMLPreformatted"/>
-        <w:numPr>
-          <w:ilvl w:val="0"/>
-          <w:numId w:val="1"/>
-        </w:numPr>
-        <w:shd w:val="clear" w:color="auto" w:fill="FFFFFF"/>
-        <w:rPr>
-          <w:rFonts w:asciiTheme="minorHAnsi" w:hAnsiTheme="minorHAnsi" w:cs="Menlo"/>
-          <w:color w:val="000000"/>
-          <w:sz w:val="24"/>
-          <w:szCs w:val="24"/>
-        </w:rPr>
-      </w:pPr>
-      <w:proofErr w:type="spellStart"/>
-      <w:r>
-        <w:rPr>
-          <w:rFonts w:asciiTheme="minorHAnsi" w:hAnsiTheme="minorHAnsi" w:cs="Menlo"/>
-          <w:color w:val="000000"/>
-          <w:sz w:val="24"/>
-          <w:szCs w:val="24"/>
-        </w:rPr>
-        <w:t>BluetoothSingleton</w:t>
-      </w:r>
-      <w:proofErr w:type="spellEnd"/>
-      <w:r>
-        <w:rPr>
-          <w:rFonts w:asciiTheme="minorHAnsi" w:hAnsiTheme="minorHAnsi" w:cs="Menlo"/>
-          <w:color w:val="000000"/>
-          <w:sz w:val="24"/>
-          <w:szCs w:val="24"/>
-        </w:rPr>
-        <w:t>: this class allows for consistent Bluetooth scanning across each activity of the device. It instantiates one Bluetooth adapter and receiver object for scan</w:t>
-      </w:r>
-      <w:r>
-        <w:rPr>
-          <w:rFonts w:asciiTheme="minorHAnsi" w:hAnsiTheme="minorHAnsi" w:cs="Menlo"/>
-          <w:color w:val="000000"/>
-          <w:sz w:val="24"/>
-          <w:szCs w:val="24"/>
-        </w:rPr>
-        <w:t>ning and identifying the beacon</w:t>
-      </w:r>
-      <w:r>
-        <w:rPr>
-          <w:rFonts w:asciiTheme="minorHAnsi" w:hAnsiTheme="minorHAnsi" w:cs="Menlo"/>
-          <w:color w:val="000000"/>
-          <w:sz w:val="24"/>
-          <w:szCs w:val="24"/>
-        </w:rPr>
-        <w:t>.</w:t>
-      </w:r>
-    </w:p>
-    <w:p>
-      <w:pPr>
-        <w:pStyle w:val="HTMLPreformatted"/>
-        <w:numPr>
-          <w:ilvl w:val="1"/>
-          <w:numId w:val="1"/>
-        </w:numPr>
-        <w:shd w:val="clear" w:color="auto" w:fill="FFFFFF"/>
-        <w:rPr>
-          <w:rFonts w:asciiTheme="minorHAnsi" w:hAnsiTheme="minorHAnsi" w:cs="Menlo"/>
-          <w:color w:val="000000"/>
-          <w:sz w:val="24"/>
-          <w:szCs w:val="24"/>
-        </w:rPr>
-      </w:pPr>
-      <w:proofErr w:type="spellStart"/>
-      <w:r>
-        <w:rPr>
-          <w:rFonts w:asciiTheme="minorHAnsi" w:hAnsiTheme="minorHAnsi" w:cs="Menlo"/>
-          <w:color w:val="000000"/>
-          <w:sz w:val="24"/>
-          <w:szCs w:val="24"/>
-          <w:shd w:val="clear" w:color="auto" w:fill="E4E4FF"/>
-        </w:rPr>
-        <w:t>BluetoothSingleton</w:t>
-      </w:r>
-      <w:proofErr w:type="spellEnd"/>
-      <w:r>
-        <w:rPr>
-          <w:rFonts w:asciiTheme="minorHAnsi" w:hAnsiTheme="minorHAnsi" w:cs="Menlo"/>
-          <w:color w:val="000000"/>
-          <w:sz w:val="24"/>
-          <w:szCs w:val="24"/>
-        </w:rPr>
-        <w:t xml:space="preserve"> </w:t>
-      </w:r>
-      <w:proofErr w:type="spellStart"/>
-      <w:r>
-        <w:rPr>
-          <w:rFonts w:asciiTheme="minorHAnsi" w:hAnsiTheme="minorHAnsi" w:cs="Menlo"/>
-          <w:iCs/>
-          <w:color w:val="000000" w:themeColor="text1"/>
-          <w:sz w:val="24"/>
-          <w:szCs w:val="24"/>
-        </w:rPr>
-        <w:t>sBluetoothSingleton</w:t>
-      </w:r>
-      <w:proofErr w:type="spellEnd"/>
-      <w:r>
-        <w:rPr>
-          <w:rFonts w:asciiTheme="minorHAnsi" w:hAnsiTheme="minorHAnsi" w:cs="Menlo"/>
-          <w:iCs/>
-          <w:color w:val="000000" w:themeColor="text1"/>
-          <w:sz w:val="24"/>
-          <w:szCs w:val="24"/>
-        </w:rPr>
-        <w:t xml:space="preserve"> – This is the universal instantiation of itself </w:t>
-      </w:r>
-    </w:p>
-    <w:p>
-      <w:pPr>
-        <w:pStyle w:val="HTMLPreformatted"/>
-        <w:numPr>
-          <w:ilvl w:val="1"/>
-          <w:numId w:val="1"/>
-        </w:numPr>
-        <w:shd w:val="clear" w:color="auto" w:fill="FFFFFF"/>
-        <w:rPr>
-          <w:rFonts w:asciiTheme="minorHAnsi" w:hAnsiTheme="minorHAnsi" w:cs="Menlo"/>
-          <w:color w:val="000000"/>
-          <w:sz w:val="24"/>
-          <w:szCs w:val="24"/>
-        </w:rPr>
-      </w:pPr>
-      <w:proofErr w:type="spellStart"/>
-      <w:r>
-        <w:rPr>
-          <w:rFonts w:asciiTheme="minorHAnsi" w:hAnsiTheme="minorHAnsi" w:cs="Menlo"/>
-          <w:color w:val="000000"/>
-          <w:sz w:val="24"/>
-          <w:szCs w:val="24"/>
-          <w:shd w:val="clear" w:color="auto" w:fill="E4E4FF"/>
-        </w:rPr>
-        <w:t>mAppContext</w:t>
-      </w:r>
-      <w:proofErr w:type="spellEnd"/>
-      <w:r>
-        <w:rPr>
-          <w:rFonts w:asciiTheme="minorHAnsi" w:hAnsiTheme="minorHAnsi" w:cs="Menlo"/>
-          <w:color w:val="000000"/>
-          <w:sz w:val="24"/>
-          <w:szCs w:val="24"/>
-          <w:shd w:val="clear" w:color="auto" w:fill="E4E4FF"/>
-        </w:rPr>
-        <w:t xml:space="preserve"> - </w:t>
-      </w:r>
-      <w:r>
-        <w:rPr>
-          <w:rFonts w:asciiTheme="minorHAnsi" w:hAnsiTheme="minorHAnsi"/>
-          <w:sz w:val="24"/>
-        </w:rPr>
-        <w:t>the context of the current application, required for instantiation</w:t>
-      </w:r>
-    </w:p>
-    <w:p>
-      <w:pPr>
-        <w:pStyle w:val="HTMLPreformatted"/>
-        <w:numPr>
-          <w:ilvl w:val="1"/>
-          <w:numId w:val="1"/>
-        </w:numPr>
-        <w:shd w:val="clear" w:color="auto" w:fill="FFFFFF"/>
-        <w:rPr>
-          <w:rFonts w:asciiTheme="minorHAnsi" w:hAnsiTheme="minorHAnsi" w:cs="Menlo"/>
-          <w:color w:val="000000"/>
-          <w:sz w:val="24"/>
-          <w:szCs w:val="24"/>
-        </w:rPr>
-      </w:pPr>
-      <w:bookmarkStart w:id="0" w:name="_GoBack"/>
-      <w:proofErr w:type="spellStart"/>
-      <w:r>
-        <w:rPr>
-          <w:rFonts w:asciiTheme="minorHAnsi" w:hAnsiTheme="minorHAnsi" w:cs="Menlo"/>
-          <w:color w:val="000000"/>
-          <w:sz w:val="24"/>
-          <w:szCs w:val="24"/>
-        </w:rPr>
-        <w:t>IntentFilter</w:t>
-      </w:r>
-      <w:proofErr w:type="spellEnd"/>
-      <w:r>
-        <w:rPr>
-          <w:rFonts w:asciiTheme="minorHAnsi" w:hAnsiTheme="minorHAnsi" w:cs="Menlo"/>
-          <w:color w:val="000000"/>
-          <w:sz w:val="24"/>
-          <w:szCs w:val="24"/>
-        </w:rPr>
-        <w:t xml:space="preserve"> </w:t>
-      </w:r>
-      <w:r>
-        <w:rPr>
-          <w:rFonts w:asciiTheme="minorHAnsi" w:hAnsiTheme="minorHAnsi" w:cs="Menlo"/>
-          <w:color w:val="000000"/>
-          <w:sz w:val="24"/>
-          <w:szCs w:val="24"/>
-          <w:shd w:val="clear" w:color="auto" w:fill="E4E4FF"/>
-        </w:rPr>
-        <w:t>filter</w:t>
-      </w:r>
-    </w:p>
-    <w:bookmarkEnd w:id="0"/>
-    <w:p>
-      <w:pPr>
-        <w:pStyle w:val="HTMLPreformatted"/>
-        <w:numPr>
-          <w:ilvl w:val="1"/>
-          <w:numId w:val="1"/>
-        </w:numPr>
-        <w:shd w:val="clear" w:color="auto" w:fill="FFFFFF"/>
-        <w:rPr>
-          <w:rFonts w:asciiTheme="minorHAnsi" w:hAnsiTheme="minorHAnsi" w:cs="Menlo"/>
-          <w:color w:val="000000"/>
-          <w:sz w:val="24"/>
-          <w:szCs w:val="24"/>
-        </w:rPr>
-      </w:pPr>
+        <w:shd w:val="clear" w:color="auto" w:fill="FFFFFF"/>
+        <w:rPr>
+          <w:rFonts w:asciiTheme="minorHAnsi" w:hAnsiTheme="minorHAnsi" w:cs="Menlo"/>
+          <w:color w:val="000000"/>
+          <w:sz w:val="24"/>
+          <w:szCs w:val="24"/>
+        </w:rPr>
+      </w:pPr>
+      <w:r>
+        <w:rPr>
+          <w:rFonts w:asciiTheme="minorHAnsi" w:hAnsiTheme="minorHAnsi" w:cs="Menlo"/>
+          <w:color w:val="000000"/>
+          <w:sz w:val="24"/>
+          <w:szCs w:val="24"/>
+        </w:rPr>
+        <w:t>Student: this class holds all of the information specific to a user such a</w:t>
+      </w:r>
     </w:p>
     <w:p/>
     <w:p>
@@ -1087,33 +888,9 @@
           <w:numId w:val="2"/>
         </w:numPr>
       </w:pPr>
-      <w:proofErr w:type="spellStart"/>
-      <w:r>
-        <w:t>CourseAdapter</w:t>
-      </w:r>
-      <w:proofErr w:type="spellEnd"/>
-      <w:r>
-        <w:t xml:space="preserve"> – this class is used to construct a custom list adapter for displaying the courses within an android </w:t>
-      </w:r>
-      <w:proofErr w:type="spellStart"/>
-      <w:r>
-        <w:t>listView</w:t>
-      </w:r>
-      <w:proofErr w:type="spellEnd"/>
-      <w:r>
-        <w:t xml:space="preserve"> object. This class is linked to the item_course.xml </w:t>
-      </w:r>
       <w:r>
         <w:lastRenderedPageBreak/>
-        <w:t xml:space="preserve">layout file which contains 3 </w:t>
-      </w:r>
-      <w:proofErr w:type="spellStart"/>
-      <w:r>
-        <w:t>textView</w:t>
-      </w:r>
-      <w:proofErr w:type="spellEnd"/>
-      <w:r>
-        <w:t xml:space="preserve"> objects for displaying the course name, instructor name and date, and a checkbox object for the student’s attendance</w:t>
+        <w:t>CourseAdapter – this class is used to construct a custom list adapter for displaying the courses within an android listView object. This class is linked to the item_course.xml layout file which contains 3 textView objects for displaying the course name, instructor name and date, and a checkbox object for the student’s attendance</w:t>
       </w:r>
     </w:p>
     <w:p/>
@@ -1122,6 +899,127 @@
         <w:t xml:space="preserve">Main Activity: This is the main activity/entry point for the application. It holds layouts for both the login screen and the registration screen; by default, the login screen is presented to the user first. The ‘register’ button hides the login layout, and inflates the registration layout. Forgot password directs the user to a page on the firebase website, which allows the user to change their password. </w:t>
       </w:r>
     </w:p>
+    <w:p/>
+    <w:p>
+      <w:pPr>
+        <w:pStyle w:val="HTMLPreformatted"/>
+        <w:shd w:val="clear" w:color="auto" w:fill="FFFFFF"/>
+        <w:rPr>
+          <w:rFonts w:asciiTheme="minorHAnsi" w:hAnsiTheme="minorHAnsi" w:cs="Menlo"/>
+          <w:color w:val="000000"/>
+          <w:sz w:val="24"/>
+          <w:szCs w:val="24"/>
+        </w:rPr>
+      </w:pPr>
+      <w:r>
+        <w:rPr>
+          <w:rFonts w:asciiTheme="minorHAnsi" w:hAnsiTheme="minorHAnsi" w:cs="Menlo"/>
+          <w:color w:val="000000"/>
+          <w:sz w:val="24"/>
+          <w:szCs w:val="24"/>
+        </w:rPr>
+        <w:t>ProfessorManageCoursesActivitty</w:t>
+      </w:r>
+      <w:r>
+        <w:rPr>
+          <w:rFonts w:asciiTheme="minorHAnsi" w:hAnsiTheme="minorHAnsi" w:cs="Menlo"/>
+          <w:color w:val="000000"/>
+          <w:sz w:val="24"/>
+          <w:szCs w:val="24"/>
+        </w:rPr>
+        <w:t>: This</w:t>
+      </w:r>
+      <w:r>
+        <w:rPr>
+          <w:rFonts w:asciiTheme="minorHAnsi" w:hAnsiTheme="minorHAnsi" w:cs="Menlo"/>
+          <w:color w:val="000000"/>
+          <w:sz w:val="24"/>
+          <w:szCs w:val="24"/>
+        </w:rPr>
+        <w:t xml:space="preserve"> is the activity class pertaining to the professor_manage_courses layout.</w:t>
+      </w:r>
+      <w:r>
+        <w:rPr>
+          <w:rFonts w:asciiTheme="minorHAnsi" w:hAnsiTheme="minorHAnsi" w:cs="Menlo"/>
+          <w:color w:val="000000"/>
+          <w:sz w:val="24"/>
+          <w:szCs w:val="24"/>
+        </w:rPr>
+        <w:t xml:space="preserve"> </w:t>
+      </w:r>
+      <w:r>
+        <w:rPr>
+          <w:rFonts w:asciiTheme="minorHAnsi" w:hAnsiTheme="minorHAnsi" w:cs="Menlo"/>
+          <w:color w:val="000000"/>
+          <w:sz w:val="24"/>
+          <w:szCs w:val="24"/>
+        </w:rPr>
+        <w:t>This allows the instructor to add or remove classes, as well as see information pertaining</w:t>
+      </w:r>
+      <w:r>
+        <w:rPr>
+          <w:rFonts w:asciiTheme="minorHAnsi" w:hAnsiTheme="minorHAnsi" w:cs="Menlo"/>
+          <w:color w:val="000000"/>
+          <w:sz w:val="24"/>
+          <w:szCs w:val="24"/>
+        </w:rPr>
+        <w:t xml:space="preserve"> to each of the courses.</w:t>
+      </w:r>
+    </w:p>
+    <w:p>
+      <w:pPr>
+        <w:pStyle w:val="HTMLPreformatted"/>
+        <w:shd w:val="clear" w:color="auto" w:fill="FFFFFF"/>
+        <w:rPr>
+          <w:rFonts w:asciiTheme="minorHAnsi" w:hAnsiTheme="minorHAnsi" w:cs="Menlo"/>
+          <w:color w:val="000000"/>
+          <w:sz w:val="24"/>
+          <w:szCs w:val="24"/>
+        </w:rPr>
+      </w:pPr>
+    </w:p>
+    <w:p>
+      <w:pPr>
+        <w:pStyle w:val="HTMLPreformatted"/>
+        <w:shd w:val="clear" w:color="auto" w:fill="FFFFFF"/>
+        <w:rPr>
+          <w:rFonts w:asciiTheme="minorHAnsi" w:hAnsiTheme="minorHAnsi" w:cs="Menlo"/>
+          <w:color w:val="000000"/>
+          <w:sz w:val="24"/>
+          <w:szCs w:val="24"/>
+        </w:rPr>
+      </w:pPr>
+      <w:r>
+        <w:rPr>
+          <w:rFonts w:asciiTheme="minorHAnsi" w:hAnsiTheme="minorHAnsi" w:cs="Menlo"/>
+          <w:color w:val="000000"/>
+          <w:sz w:val="24"/>
+          <w:szCs w:val="24"/>
+        </w:rPr>
+        <w:t xml:space="preserve">StudnetClassManagemetActivity: This functions similar to the instructor user, but is geared toward the student user. There is a toggleScanButton which allows the user to turn automatic Bluetooth detection on or off. Once the user has signed in, or </w:t>
+      </w:r>
+      <w:r>
+        <w:rPr>
+          <w:rFonts w:asciiTheme="minorHAnsi" w:hAnsiTheme="minorHAnsi" w:cs="Menlo"/>
+          <w:color w:val="000000"/>
+          <w:sz w:val="24"/>
+          <w:szCs w:val="24"/>
+        </w:rPr>
+        <w:t>if the app is no longer need, the user can toggle off</w:t>
+      </w:r>
+      <w:r>
+        <w:rPr>
+          <w:rFonts w:asciiTheme="minorHAnsi" w:hAnsiTheme="minorHAnsi" w:cs="Menlo"/>
+          <w:color w:val="000000"/>
+          <w:sz w:val="24"/>
+          <w:szCs w:val="24"/>
+        </w:rPr>
+        <w:t xml:space="preserve"> the search to prevent it from running in the background </w:t>
+      </w:r>
+      <w:bookmarkStart w:id="0" w:name="_GoBack"/>
+      <w:bookmarkEnd w:id="0"/>
+    </w:p>
+    <w:p/>
     <w:sectPr>
       <w:pgSz w:w="12240" w:h="15840"/>
       <w:pgMar w:top="1440" w:right="1440" w:bottom="1440" w:left="1440" w:header="720" w:footer="720" w:gutter="0"/>
